--- a/GitReport.docx
+++ b/GitReport.docx
@@ -1,6 +1,6 @@
 
 <file path=word/document.xml><?xml version="1.0" encoding="utf-8"?>
-<w:document xmlns:wpc="http://schemas.microsoft.com/office/word/2010/wordprocessingCanvas" xmlns:cx="http://schemas.microsoft.com/office/drawing/2014/chartex" xmlns:mc="http://schemas.openxmlformats.org/markup-compatibility/2006" xmlns:o="urn:schemas-microsoft-com:office:office" xmlns:r="http://schemas.openxmlformats.org/officeDocument/2006/relationships" xmlns:m="http://schemas.openxmlformats.org/officeDocument/2006/math" xmlns:v="urn:schemas-microsoft-com:vml" xmlns:wp14="http://schemas.microsoft.com/office/word/2010/wordprocessingDrawing" xmlns:wp="http://schemas.openxmlformats.org/drawingml/2006/wordprocessingDrawing" xmlns:w10="urn:schemas-microsoft-com:office:word" xmlns:w="http://schemas.openxmlformats.org/wordprocessingml/2006/main" xmlns:w14="http://schemas.microsoft.com/office/word/2010/wordml" xmlns:w15="http://schemas.microsoft.com/office/word/2012/wordml" xmlns:w16se="http://schemas.microsoft.com/office/word/2015/wordml/symex" xmlns:wpg="http://schemas.microsoft.com/office/word/2010/wordprocessingGroup" xmlns:wpi="http://schemas.microsoft.com/office/word/2010/wordprocessingInk" xmlns:wne="http://schemas.microsoft.com/office/word/2006/wordml" xmlns:wps="http://schemas.microsoft.com/office/word/2010/wordprocessingShape" mc:Ignorable="w14 w15 w16se wp14">
+<w:document xmlns:ve="http://schemas.openxmlformats.org/markup-compatibility/2006" xmlns:o="urn:schemas-microsoft-com:office:office" xmlns:r="http://schemas.openxmlformats.org/officeDocument/2006/relationships" xmlns:m="http://schemas.openxmlformats.org/officeDocument/2006/math" xmlns:v="urn:schemas-microsoft-com:vml" xmlns:wp="http://schemas.openxmlformats.org/drawingml/2006/wordprocessingDrawing" xmlns:w10="urn:schemas-microsoft-com:office:word" xmlns:w="http://schemas.openxmlformats.org/wordprocessingml/2006/main" xmlns:wne="http://schemas.microsoft.com/office/word/2006/wordml">
   <w:body>
     <w:p>
       <w:pPr>
@@ -29,43 +29,27 @@
           <w:szCs w:val="36"/>
         </w:rPr>
       </w:pPr>
-      <w:proofErr w:type="spellStart"/>
-      <w:r>
-        <w:rPr>
-          <w:sz w:val="36"/>
-          <w:szCs w:val="36"/>
-        </w:rPr>
-        <w:t>Ahtisham</w:t>
-      </w:r>
-      <w:proofErr w:type="spellEnd"/>
-      <w:r>
-        <w:rPr>
-          <w:sz w:val="36"/>
-          <w:szCs w:val="36"/>
-        </w:rPr>
-        <w:t xml:space="preserve"> </w:t>
-      </w:r>
-      <w:r>
-        <w:rPr>
-          <w:sz w:val="36"/>
-          <w:szCs w:val="36"/>
-        </w:rPr>
-        <w:t>Ali</w:t>
-      </w:r>
-    </w:p>
-    <w:p>
-      <w:pPr>
-        <w:rPr>
-          <w:sz w:val="36"/>
-          <w:szCs w:val="36"/>
-        </w:rPr>
-      </w:pPr>
-      <w:r>
-        <w:rPr>
-          <w:sz w:val="36"/>
-          <w:szCs w:val="36"/>
-        </w:rPr>
-        <w:t>MCSF19M002</w:t>
+      <w:r>
+        <w:rPr>
+          <w:sz w:val="36"/>
+          <w:szCs w:val="36"/>
+        </w:rPr>
+        <w:t>Shoaib Raza</w:t>
+      </w:r>
+    </w:p>
+    <w:p>
+      <w:pPr>
+        <w:rPr>
+          <w:sz w:val="36"/>
+          <w:szCs w:val="36"/>
+        </w:rPr>
+      </w:pPr>
+      <w:r>
+        <w:rPr>
+          <w:sz w:val="36"/>
+          <w:szCs w:val="36"/>
+        </w:rPr>
+        <w:t>MCSF19M052</w:t>
       </w:r>
     </w:p>
     <w:p>
@@ -112,7 +96,6 @@
         </w:rPr>
         <w:t xml:space="preserve">Introduction to </w:t>
       </w:r>
-      <w:proofErr w:type="spellStart"/>
       <w:r>
         <w:rPr>
           <w:b/>
@@ -127,16 +110,7 @@
           <w:sz w:val="36"/>
           <w:szCs w:val="36"/>
         </w:rPr>
-        <w:t>it</w:t>
-      </w:r>
-      <w:proofErr w:type="spellEnd"/>
-      <w:r>
-        <w:rPr>
-          <w:b/>
-          <w:sz w:val="36"/>
-          <w:szCs w:val="36"/>
-        </w:rPr>
-        <w:t xml:space="preserve"> &amp; GitHub</w:t>
+        <w:t>it&amp; GitHub</w:t>
       </w:r>
     </w:p>
     <w:p>
@@ -165,7 +139,6 @@
           <w:u w:val="single"/>
         </w:rPr>
       </w:pPr>
-      <w:proofErr w:type="spellStart"/>
       <w:r>
         <w:rPr>
           <w:b/>
@@ -173,37 +146,7 @@
           <w:szCs w:val="36"/>
           <w:u w:val="single"/>
         </w:rPr>
-        <w:t>Git</w:t>
-      </w:r>
-      <w:proofErr w:type="spellEnd"/>
-      <w:r>
-        <w:rPr>
-          <w:b/>
-          <w:sz w:val="36"/>
-          <w:szCs w:val="36"/>
-          <w:u w:val="single"/>
-        </w:rPr>
-        <w:t xml:space="preserve"> Installation </w:t>
-      </w:r>
-      <w:proofErr w:type="spellStart"/>
-      <w:r>
-        <w:rPr>
-          <w:b/>
-          <w:sz w:val="36"/>
-          <w:szCs w:val="36"/>
-          <w:u w:val="single"/>
-        </w:rPr>
-        <w:t>confimation</w:t>
-      </w:r>
-      <w:proofErr w:type="spellEnd"/>
-      <w:r>
-        <w:rPr>
-          <w:b/>
-          <w:sz w:val="36"/>
-          <w:szCs w:val="36"/>
-          <w:u w:val="single"/>
-        </w:rPr>
-        <w:t>:</w:t>
+        <w:t>Git Installation confimation:</w:t>
       </w:r>
     </w:p>
     <w:p>
@@ -219,7 +162,7 @@
           <w:noProof/>
         </w:rPr>
         <w:drawing>
-          <wp:inline distT="0" distB="0" distL="0" distR="0" wp14:anchorId="641FD668" wp14:editId="1DB8B3AB">
+          <wp:inline distT="0" distB="0" distL="0" distR="0">
             <wp:extent cx="5943600" cy="1188720"/>
             <wp:effectExtent l="0" t="0" r="0" b="0"/>
             <wp:docPr id="1" name="Picture 1"/>
@@ -306,7 +249,7 @@
           <w:noProof/>
         </w:rPr>
         <w:drawing>
-          <wp:inline distT="0" distB="0" distL="0" distR="0" wp14:anchorId="7B0E32B9" wp14:editId="4A6E98C8">
+          <wp:inline distT="0" distB="0" distL="0" distR="0">
             <wp:extent cx="2962275" cy="3105150"/>
             <wp:effectExtent l="0" t="0" r="9525" b="0"/>
             <wp:docPr id="2" name="Picture 2"/>
@@ -386,7 +329,7 @@
           <w:noProof/>
         </w:rPr>
         <w:drawing>
-          <wp:inline distT="0" distB="0" distL="0" distR="0" wp14:anchorId="507FFD25" wp14:editId="25C93BA3">
+          <wp:inline distT="0" distB="0" distL="0" distR="0">
             <wp:extent cx="5943600" cy="2824480"/>
             <wp:effectExtent l="0" t="0" r="0" b="0"/>
             <wp:docPr id="3" name="Picture 3"/>
@@ -458,19 +401,8 @@
           <w:szCs w:val="36"/>
           <w:u w:val="single"/>
         </w:rPr>
-        <w:t xml:space="preserve">Creating </w:t>
-      </w:r>
-      <w:proofErr w:type="gramStart"/>
-      <w:r>
-        <w:rPr>
-          <w:b/>
-          <w:sz w:val="36"/>
-          <w:szCs w:val="36"/>
-          <w:u w:val="single"/>
-        </w:rPr>
-        <w:t>clone :</w:t>
-      </w:r>
-      <w:proofErr w:type="gramEnd"/>
+        <w:t>Creating clone :</w:t>
+      </w:r>
     </w:p>
     <w:p>
       <w:pPr>
@@ -491,39 +423,7 @@
           <w:sz w:val="28"/>
           <w:szCs w:val="28"/>
         </w:rPr>
-        <w:t>ing repository link and execute “</w:t>
-      </w:r>
-      <w:proofErr w:type="spellStart"/>
-      <w:r>
-        <w:rPr>
-          <w:sz w:val="28"/>
-          <w:szCs w:val="28"/>
-        </w:rPr>
-        <w:t>git</w:t>
-      </w:r>
-      <w:proofErr w:type="spellEnd"/>
-      <w:r>
-        <w:rPr>
-          <w:sz w:val="28"/>
-          <w:szCs w:val="28"/>
-        </w:rPr>
-        <w:t xml:space="preserve"> clone </w:t>
-      </w:r>
-      <w:proofErr w:type="spellStart"/>
-      <w:r>
-        <w:rPr>
-          <w:sz w:val="28"/>
-          <w:szCs w:val="28"/>
-        </w:rPr>
-        <w:t>url</w:t>
-      </w:r>
-      <w:proofErr w:type="spellEnd"/>
-      <w:r>
-        <w:rPr>
-          <w:sz w:val="28"/>
-          <w:szCs w:val="28"/>
-        </w:rPr>
-        <w:t>” in command prompt</w:t>
+        <w:t>ing repository link and execute “git clone url” in command prompt</w:t>
       </w:r>
     </w:p>
     <w:p>
@@ -538,7 +438,7 @@
           <w:noProof/>
         </w:rPr>
         <w:drawing>
-          <wp:inline distT="0" distB="0" distL="0" distR="0" wp14:anchorId="7D04F86A" wp14:editId="752BFDAF">
+          <wp:inline distT="0" distB="0" distL="0" distR="0">
             <wp:extent cx="5943600" cy="860425"/>
             <wp:effectExtent l="0" t="0" r="0" b="0"/>
             <wp:docPr id="4" name="Picture 4"/>
@@ -586,7 +486,7 @@
           <w:noProof/>
         </w:rPr>
         <w:drawing>
-          <wp:inline distT="0" distB="0" distL="0" distR="0" wp14:anchorId="37409921" wp14:editId="7CC5D2AE">
+          <wp:inline distT="0" distB="0" distL="0" distR="0">
             <wp:extent cx="5943600" cy="1467485"/>
             <wp:effectExtent l="0" t="0" r="0" b="0"/>
             <wp:docPr id="5" name="Picture 5"/>
@@ -652,52 +552,96 @@
           <w:szCs w:val="28"/>
         </w:rPr>
         <w:lastRenderedPageBreak/>
-        <w:t xml:space="preserve">For uploading a file on </w:t>
-      </w:r>
-      <w:proofErr w:type="spellStart"/>
-      <w:r>
-        <w:rPr>
-          <w:b/>
-          <w:sz w:val="28"/>
-          <w:szCs w:val="28"/>
+        <w:t>For uploading a file on Git from local machine, we need to perform following commands:</w:t>
+      </w:r>
+    </w:p>
+    <w:p>
+      <w:pPr>
+        <w:rPr>
+          <w:b/>
+          <w:sz w:val="28"/>
+          <w:szCs w:val="28"/>
+        </w:rPr>
+      </w:pPr>
+      <w:r>
+        <w:rPr>
+          <w:b/>
+          <w:sz w:val="28"/>
+          <w:szCs w:val="28"/>
+        </w:rPr>
+        <w:t xml:space="preserve">1:git add filename </w:t>
+      </w:r>
+    </w:p>
+    <w:p>
+      <w:pPr>
+        <w:ind w:left="720" w:firstLine="60"/>
+        <w:rPr>
+          <w:rFonts w:ascii="Arial" w:hAnsi="Arial"/>
+          <w:color w:val="202124"/>
+          <w:shd w:val="clear" w:color="auto" w:fill="FFFFFF"/>
+        </w:rPr>
+      </w:pPr>
+      <w:r>
+        <w:rPr>
+          <w:rFonts w:ascii="Arial" w:hAnsi="Arial"/>
+          <w:color w:val="202124"/>
+          <w:shd w:val="clear" w:color="auto" w:fill="FFFFFF"/>
+        </w:rPr>
+        <w:t>It tells </w:t>
+      </w:r>
+      <w:r>
+        <w:rPr>
+          <w:rFonts w:ascii="Arial" w:hAnsi="Arial"/>
+          <w:b/>
+          <w:bCs/>
+          <w:color w:val="202124"/>
+          <w:shd w:val="clear" w:color="auto" w:fill="FFFFFF"/>
         </w:rPr>
         <w:t>Git</w:t>
       </w:r>
-      <w:proofErr w:type="spellEnd"/>
-      <w:r>
-        <w:rPr>
-          <w:b/>
-          <w:sz w:val="28"/>
-          <w:szCs w:val="28"/>
-        </w:rPr>
-        <w:t xml:space="preserve"> from local machine, we need to perform following commands:</w:t>
-      </w:r>
-    </w:p>
-    <w:p>
-      <w:pPr>
-        <w:rPr>
-          <w:b/>
-          <w:sz w:val="28"/>
-          <w:szCs w:val="28"/>
-        </w:rPr>
-      </w:pPr>
-      <w:proofErr w:type="gramStart"/>
-      <w:r>
-        <w:rPr>
-          <w:b/>
-          <w:sz w:val="28"/>
-          <w:szCs w:val="28"/>
-        </w:rPr>
-        <w:t>1:git</w:t>
-      </w:r>
-      <w:proofErr w:type="gramEnd"/>
-      <w:r>
-        <w:rPr>
-          <w:b/>
-          <w:sz w:val="28"/>
-          <w:szCs w:val="28"/>
-        </w:rPr>
-        <w:t xml:space="preserve"> add filename </w:t>
+      <w:r>
+        <w:rPr>
+          <w:rFonts w:ascii="Arial" w:hAnsi="Arial"/>
+          <w:color w:val="202124"/>
+          <w:shd w:val="clear" w:color="auto" w:fill="FFFFFF"/>
+        </w:rPr>
+        <w:t> that you want to include updates to a particular file in the next commit. However, </w:t>
+      </w:r>
+      <w:r>
+        <w:rPr>
+          <w:rFonts w:ascii="Arial" w:hAnsi="Arial"/>
+          <w:b/>
+          <w:bCs/>
+          <w:color w:val="202124"/>
+          <w:shd w:val="clear" w:color="auto" w:fill="FFFFFF"/>
+        </w:rPr>
+        <w:t>git add</w:t>
+      </w:r>
+      <w:r>
+        <w:rPr>
+          <w:rFonts w:ascii="Arial" w:hAnsi="Arial"/>
+          <w:color w:val="202124"/>
+          <w:shd w:val="clear" w:color="auto" w:fill="FFFFFF"/>
+        </w:rPr>
+        <w:t> doesn't really affect the repository in any significant way—changes are not actually recorded until you run </w:t>
+      </w:r>
+      <w:r>
+        <w:rPr>
+          <w:rFonts w:ascii="Arial" w:hAnsi="Arial"/>
+          <w:b/>
+          <w:bCs/>
+          <w:color w:val="202124"/>
+          <w:shd w:val="clear" w:color="auto" w:fill="FFFFFF"/>
+        </w:rPr>
+        <w:t>git</w:t>
+      </w:r>
+      <w:r>
+        <w:rPr>
+          <w:rFonts w:ascii="Arial" w:hAnsi="Arial"/>
+          <w:color w:val="202124"/>
+          <w:shd w:val="clear" w:color="auto" w:fill="FFFFFF"/>
+        </w:rPr>
+        <w:t> commit .</w:t>
       </w:r>
     </w:p>
     <w:p>
@@ -705,104 +649,6 @@
         <w:ind w:left="720" w:firstLine="60"/>
         <w:rPr>
           <w:rFonts w:ascii="Arial" w:hAnsi="Arial"/>
-          <w:color w:val="202124"/>
-          <w:shd w:val="clear" w:color="auto" w:fill="FFFFFF"/>
-        </w:rPr>
-      </w:pPr>
-      <w:r>
-        <w:rPr>
-          <w:rFonts w:ascii="Arial" w:hAnsi="Arial"/>
-          <w:color w:val="202124"/>
-          <w:shd w:val="clear" w:color="auto" w:fill="FFFFFF"/>
-        </w:rPr>
-        <w:t>It tells </w:t>
-      </w:r>
-      <w:proofErr w:type="spellStart"/>
-      <w:r>
-        <w:rPr>
-          <w:rFonts w:ascii="Arial" w:hAnsi="Arial"/>
-          <w:b/>
-          <w:bCs/>
-          <w:color w:val="202124"/>
-          <w:shd w:val="clear" w:color="auto" w:fill="FFFFFF"/>
-        </w:rPr>
-        <w:t>Git</w:t>
-      </w:r>
-      <w:proofErr w:type="spellEnd"/>
-      <w:r>
-        <w:rPr>
-          <w:rFonts w:ascii="Arial" w:hAnsi="Arial"/>
-          <w:color w:val="202124"/>
-          <w:shd w:val="clear" w:color="auto" w:fill="FFFFFF"/>
-        </w:rPr>
-        <w:t> that you want to include updates to a particular file in the next commit. However, </w:t>
-      </w:r>
-      <w:proofErr w:type="spellStart"/>
-      <w:r>
-        <w:rPr>
-          <w:rFonts w:ascii="Arial" w:hAnsi="Arial"/>
-          <w:b/>
-          <w:bCs/>
-          <w:color w:val="202124"/>
-          <w:shd w:val="clear" w:color="auto" w:fill="FFFFFF"/>
-        </w:rPr>
-        <w:t>git</w:t>
-      </w:r>
-      <w:proofErr w:type="spellEnd"/>
-      <w:r>
-        <w:rPr>
-          <w:rFonts w:ascii="Arial" w:hAnsi="Arial"/>
-          <w:b/>
-          <w:bCs/>
-          <w:color w:val="202124"/>
-          <w:shd w:val="clear" w:color="auto" w:fill="FFFFFF"/>
-        </w:rPr>
-        <w:t xml:space="preserve"> add</w:t>
-      </w:r>
-      <w:r>
-        <w:rPr>
-          <w:rFonts w:ascii="Arial" w:hAnsi="Arial"/>
-          <w:color w:val="202124"/>
-          <w:shd w:val="clear" w:color="auto" w:fill="FFFFFF"/>
-        </w:rPr>
-        <w:t> doesn't really affect the repository in any significant way—changes are not actually recorded until you run </w:t>
-      </w:r>
-      <w:proofErr w:type="spellStart"/>
-      <w:r>
-        <w:rPr>
-          <w:rFonts w:ascii="Arial" w:hAnsi="Arial"/>
-          <w:b/>
-          <w:bCs/>
-          <w:color w:val="202124"/>
-          <w:shd w:val="clear" w:color="auto" w:fill="FFFFFF"/>
-        </w:rPr>
-        <w:t>git</w:t>
-      </w:r>
-      <w:proofErr w:type="spellEnd"/>
-      <w:r>
-        <w:rPr>
-          <w:rFonts w:ascii="Arial" w:hAnsi="Arial"/>
-          <w:color w:val="202124"/>
-          <w:shd w:val="clear" w:color="auto" w:fill="FFFFFF"/>
-        </w:rPr>
-        <w:t> </w:t>
-      </w:r>
-      <w:proofErr w:type="gramStart"/>
-      <w:r>
-        <w:rPr>
-          <w:rFonts w:ascii="Arial" w:hAnsi="Arial"/>
-          <w:color w:val="202124"/>
-          <w:shd w:val="clear" w:color="auto" w:fill="FFFFFF"/>
-        </w:rPr>
-        <w:t>commit .</w:t>
-      </w:r>
-      <w:proofErr w:type="gramEnd"/>
-    </w:p>
-    <w:p>
-      <w:pPr>
-        <w:ind w:left="720" w:firstLine="60"/>
-        <w:rPr>
-          <w:rFonts w:ascii="Arial" w:hAnsi="Arial"/>
           <w:b/>
           <w:color w:val="202124"/>
           <w:shd w:val="clear" w:color="auto" w:fill="FFFFFF"/>
@@ -813,7 +659,7 @@
           <w:noProof/>
         </w:rPr>
         <w:drawing>
-          <wp:inline distT="0" distB="0" distL="0" distR="0" wp14:anchorId="324AE11F" wp14:editId="5B1CF965">
+          <wp:inline distT="0" distB="0" distL="0" distR="0">
             <wp:extent cx="5943600" cy="811530"/>
             <wp:effectExtent l="0" t="0" r="0" b="7620"/>
             <wp:docPr id="6" name="Picture 6"/>
@@ -880,25 +726,14 @@
           <w:shd w:val="clear" w:color="auto" w:fill="FFFFFF"/>
         </w:rPr>
       </w:pPr>
-      <w:proofErr w:type="gramStart"/>
-      <w:r>
-        <w:rPr>
-          <w:rFonts w:ascii="Arial" w:hAnsi="Arial"/>
-          <w:b/>
-          <w:color w:val="202124"/>
-          <w:shd w:val="clear" w:color="auto" w:fill="FFFFFF"/>
-        </w:rPr>
-        <w:t>2:git</w:t>
-      </w:r>
-      <w:proofErr w:type="gramEnd"/>
-      <w:r>
-        <w:rPr>
-          <w:rFonts w:ascii="Arial" w:hAnsi="Arial"/>
-          <w:b/>
-          <w:color w:val="202124"/>
-          <w:shd w:val="clear" w:color="auto" w:fill="FFFFFF"/>
-        </w:rPr>
-        <w:t xml:space="preserve"> commit –m “Any message”</w:t>
+      <w:r>
+        <w:rPr>
+          <w:rFonts w:ascii="Arial" w:hAnsi="Arial"/>
+          <w:b/>
+          <w:color w:val="202124"/>
+          <w:shd w:val="clear" w:color="auto" w:fill="FFFFFF"/>
+        </w:rPr>
+        <w:t>2:git commit –m “Any message”</w:t>
       </w:r>
     </w:p>
     <w:p>
@@ -926,7 +761,6 @@
         </w:rPr>
         <w:t>The </w:t>
       </w:r>
-      <w:proofErr w:type="spellStart"/>
       <w:r>
         <w:rPr>
           <w:rFonts w:ascii="Arial" w:hAnsi="Arial"/>
@@ -935,9 +769,34 @@
           <w:color w:val="202124"/>
           <w:shd w:val="clear" w:color="auto" w:fill="FFFFFF"/>
         </w:rPr>
-        <w:t>git</w:t>
-      </w:r>
-      <w:proofErr w:type="spellEnd"/>
+        <w:t>git commit</w:t>
+      </w:r>
+      <w:r>
+        <w:rPr>
+          <w:rFonts w:ascii="Arial" w:hAnsi="Arial"/>
+          <w:color w:val="202124"/>
+          <w:shd w:val="clear" w:color="auto" w:fill="FFFFFF"/>
+        </w:rPr>
+        <w:t> command captures a snapshot of the project's currently staged changes</w:t>
+      </w:r>
+    </w:p>
+    <w:p>
+      <w:pPr>
+        <w:rPr>
+          <w:rFonts w:ascii="Arial" w:hAnsi="Arial"/>
+          <w:color w:val="202124"/>
+          <w:shd w:val="clear" w:color="auto" w:fill="FFFFFF"/>
+        </w:rPr>
+      </w:pPr>
+      <w:r>
+        <w:rPr>
+          <w:rFonts w:ascii="Arial" w:hAnsi="Arial"/>
+          <w:color w:val="202124"/>
+          <w:shd w:val="clear" w:color="auto" w:fill="FFFFFF"/>
+        </w:rPr>
+        <w:tab/>
+        <w:t>The </w:t>
+      </w:r>
       <w:r>
         <w:rPr>
           <w:rFonts w:ascii="Arial" w:hAnsi="Arial"/>
@@ -946,94 +805,15 @@
           <w:color w:val="202124"/>
           <w:shd w:val="clear" w:color="auto" w:fill="FFFFFF"/>
         </w:rPr>
-        <w:t xml:space="preserve"> commit</w:t>
-      </w:r>
-      <w:r>
-        <w:rPr>
-          <w:rFonts w:ascii="Arial" w:hAnsi="Arial"/>
-          <w:color w:val="202124"/>
-          <w:shd w:val="clear" w:color="auto" w:fill="FFFFFF"/>
-        </w:rPr>
-        <w:t> command captures a snapshot of the project's currently staged changes</w:t>
-      </w:r>
-    </w:p>
-    <w:p>
-      <w:pPr>
-        <w:rPr>
-          <w:rFonts w:ascii="Arial" w:hAnsi="Arial"/>
-          <w:color w:val="202124"/>
-          <w:shd w:val="clear" w:color="auto" w:fill="FFFFFF"/>
-        </w:rPr>
-      </w:pPr>
-      <w:r>
-        <w:rPr>
-          <w:rFonts w:ascii="Arial" w:hAnsi="Arial"/>
-          <w:color w:val="202124"/>
-          <w:shd w:val="clear" w:color="auto" w:fill="FFFFFF"/>
-        </w:rPr>
-        <w:tab/>
-      </w:r>
-      <w:r>
-        <w:rPr>
-          <w:rFonts w:ascii="Arial" w:hAnsi="Arial"/>
-          <w:color w:val="202124"/>
-          <w:shd w:val="clear" w:color="auto" w:fill="FFFFFF"/>
-        </w:rPr>
-        <w:t>The </w:t>
-      </w:r>
-      <w:proofErr w:type="spellStart"/>
-      <w:r>
-        <w:rPr>
-          <w:rFonts w:ascii="Arial" w:hAnsi="Arial"/>
-          <w:b/>
-          <w:bCs/>
-          <w:color w:val="202124"/>
-          <w:shd w:val="clear" w:color="auto" w:fill="FFFFFF"/>
-        </w:rPr>
-        <w:t>git</w:t>
-      </w:r>
-      <w:proofErr w:type="spellEnd"/>
-      <w:r>
-        <w:rPr>
-          <w:rFonts w:ascii="Arial" w:hAnsi="Arial"/>
-          <w:b/>
-          <w:bCs/>
-          <w:color w:val="202124"/>
-          <w:shd w:val="clear" w:color="auto" w:fill="FFFFFF"/>
-        </w:rPr>
-        <w:t xml:space="preserve"> commit</w:t>
-      </w:r>
-      <w:r>
-        <w:rPr>
-          <w:rFonts w:ascii="Arial" w:hAnsi="Arial"/>
-          <w:color w:val="202124"/>
-          <w:shd w:val="clear" w:color="auto" w:fill="FFFFFF"/>
-        </w:rPr>
-        <w:t xml:space="preserve"> command </w:t>
-      </w:r>
-      <w:r>
-        <w:rPr>
-          <w:rFonts w:ascii="Arial" w:hAnsi="Arial"/>
-          <w:color w:val="202124"/>
-          <w:shd w:val="clear" w:color="auto" w:fill="FFFFFF"/>
-        </w:rPr>
-        <w:t>save</w:t>
-      </w:r>
-      <w:r>
-        <w:rPr>
-          <w:rFonts w:ascii="Arial" w:hAnsi="Arial"/>
-          <w:color w:val="202124"/>
-          <w:shd w:val="clear" w:color="auto" w:fill="FFFFFF"/>
-        </w:rPr>
-        <w:t>s</w:t>
-      </w:r>
-      <w:r>
-        <w:rPr>
-          <w:rFonts w:ascii="Arial" w:hAnsi="Arial"/>
-          <w:color w:val="202124"/>
-          <w:shd w:val="clear" w:color="auto" w:fill="FFFFFF"/>
-        </w:rPr>
-        <w:t xml:space="preserve"> all staged changes</w:t>
+        <w:t>git commit</w:t>
+      </w:r>
+      <w:r>
+        <w:rPr>
+          <w:rFonts w:ascii="Arial" w:hAnsi="Arial"/>
+          <w:color w:val="202124"/>
+          <w:shd w:val="clear" w:color="auto" w:fill="FFFFFF"/>
+        </w:rPr>
+        <w:t> command saves all staged changes</w:t>
       </w:r>
     </w:p>
     <w:p>
@@ -1049,7 +829,7 @@
           <w:noProof/>
         </w:rPr>
         <w:drawing>
-          <wp:inline distT="0" distB="0" distL="0" distR="0" wp14:anchorId="783CC21E" wp14:editId="51A8C478">
+          <wp:inline distT="0" distB="0" distL="0" distR="0">
             <wp:extent cx="5943600" cy="1052830"/>
             <wp:effectExtent l="0" t="0" r="0" b="0"/>
             <wp:docPr id="7" name="Picture 7"/>
@@ -1108,25 +888,7 @@
           <w:sz w:val="28"/>
           <w:szCs w:val="28"/>
         </w:rPr>
-        <w:t xml:space="preserve">3: </w:t>
-      </w:r>
-      <w:proofErr w:type="spellStart"/>
-      <w:r>
-        <w:rPr>
-          <w:b/>
-          <w:sz w:val="28"/>
-          <w:szCs w:val="28"/>
-        </w:rPr>
-        <w:t>git</w:t>
-      </w:r>
-      <w:proofErr w:type="spellEnd"/>
-      <w:r>
-        <w:rPr>
-          <w:b/>
-          <w:sz w:val="28"/>
-          <w:szCs w:val="28"/>
-        </w:rPr>
-        <w:t xml:space="preserve"> push</w:t>
+        <w:t>3: git push</w:t>
       </w:r>
     </w:p>
     <w:p>
@@ -1146,7 +908,6 @@
         </w:rPr>
         <w:t>The </w:t>
       </w:r>
-      <w:proofErr w:type="spellStart"/>
       <w:r>
         <w:rPr>
           <w:rFonts w:ascii="Arial" w:hAnsi="Arial"/>
@@ -1155,9 +916,16 @@
           <w:color w:val="202124"/>
           <w:shd w:val="clear" w:color="auto" w:fill="FFFFFF"/>
         </w:rPr>
-        <w:t>git</w:t>
-      </w:r>
-      <w:proofErr w:type="spellEnd"/>
+        <w:t>git push</w:t>
+      </w:r>
+      <w:r>
+        <w:rPr>
+          <w:rFonts w:ascii="Arial" w:hAnsi="Arial"/>
+          <w:color w:val="202124"/>
+          <w:shd w:val="clear" w:color="auto" w:fill="FFFFFF"/>
+        </w:rPr>
+        <w:t> command </w:t>
+      </w:r>
       <w:r>
         <w:rPr>
           <w:rFonts w:ascii="Arial" w:hAnsi="Arial"/>
@@ -1166,24 +934,6 @@
           <w:color w:val="202124"/>
           <w:shd w:val="clear" w:color="auto" w:fill="FFFFFF"/>
         </w:rPr>
-        <w:t xml:space="preserve"> push</w:t>
-      </w:r>
-      <w:r>
-        <w:rPr>
-          <w:rFonts w:ascii="Arial" w:hAnsi="Arial"/>
-          <w:color w:val="202124"/>
-          <w:shd w:val="clear" w:color="auto" w:fill="FFFFFF"/>
-        </w:rPr>
-        <w:t> command </w:t>
-      </w:r>
-      <w:r>
-        <w:rPr>
-          <w:rFonts w:ascii="Arial" w:hAnsi="Arial"/>
-          <w:b/>
-          <w:bCs/>
-          <w:color w:val="202124"/>
-          <w:shd w:val="clear" w:color="auto" w:fill="FFFFFF"/>
-        </w:rPr>
         <w:t>is</w:t>
       </w:r>
       <w:r>
@@ -1216,7 +966,7 @@
           <w:noProof/>
         </w:rPr>
         <w:drawing>
-          <wp:inline distT="0" distB="0" distL="0" distR="0" wp14:anchorId="49CE92EA" wp14:editId="0ED94604">
+          <wp:inline distT="0" distB="0" distL="0" distR="0">
             <wp:extent cx="5648325" cy="1590675"/>
             <wp:effectExtent l="0" t="0" r="9525" b="9525"/>
             <wp:docPr id="8" name="Picture 8"/>
@@ -1282,31 +1032,7 @@
           <w:shd w:val="clear" w:color="auto" w:fill="FFFFFF"/>
         </w:rPr>
         <w:lastRenderedPageBreak/>
-        <w:t xml:space="preserve">File has been uploaded on </w:t>
-      </w:r>
-      <w:proofErr w:type="spellStart"/>
-      <w:r>
-        <w:rPr>
-          <w:rFonts w:ascii="Arial" w:hAnsi="Arial"/>
-          <w:b/>
-          <w:color w:val="202124"/>
-          <w:sz w:val="28"/>
-          <w:szCs w:val="28"/>
-          <w:shd w:val="clear" w:color="auto" w:fill="FFFFFF"/>
-        </w:rPr>
-        <w:t>git</w:t>
-      </w:r>
-      <w:proofErr w:type="spellEnd"/>
-      <w:r>
-        <w:rPr>
-          <w:rFonts w:ascii="Arial" w:hAnsi="Arial"/>
-          <w:b/>
-          <w:color w:val="202124"/>
-          <w:sz w:val="28"/>
-          <w:szCs w:val="28"/>
-          <w:shd w:val="clear" w:color="auto" w:fill="FFFFFF"/>
-        </w:rPr>
-        <w:t xml:space="preserve">, </w:t>
+        <w:t xml:space="preserve">File has been uploaded on git, </w:t>
       </w:r>
       <w:r>
         <w:rPr>
@@ -1346,7 +1072,7 @@
           <w:noProof/>
         </w:rPr>
         <w:drawing>
-          <wp:inline distT="0" distB="0" distL="0" distR="0" wp14:anchorId="1BC74E2C" wp14:editId="480EB371">
+          <wp:inline distT="0" distB="0" distL="0" distR="0">
             <wp:extent cx="5943600" cy="762000"/>
             <wp:effectExtent l="0" t="0" r="0" b="0"/>
             <wp:docPr id="9" name="Picture 9"/>
@@ -1408,27 +1134,7 @@
           <w:szCs w:val="28"/>
           <w:u w:val="single"/>
         </w:rPr>
-        <w:t xml:space="preserve">Creating/Updating file from </w:t>
-      </w:r>
-      <w:proofErr w:type="spellStart"/>
-      <w:r>
-        <w:rPr>
-          <w:b/>
-          <w:sz w:val="28"/>
-          <w:szCs w:val="28"/>
-          <w:u w:val="single"/>
-        </w:rPr>
-        <w:t>Git</w:t>
-      </w:r>
-      <w:proofErr w:type="spellEnd"/>
-      <w:r>
-        <w:rPr>
-          <w:b/>
-          <w:sz w:val="28"/>
-          <w:szCs w:val="28"/>
-          <w:u w:val="single"/>
-        </w:rPr>
-        <w:t>:</w:t>
+        <w:t>Creating/Updating file from Git:</w:t>
       </w:r>
     </w:p>
     <w:p>
@@ -1451,23 +1157,7 @@
           <w:sz w:val="28"/>
           <w:szCs w:val="28"/>
         </w:rPr>
-        <w:t xml:space="preserve">ting file from </w:t>
-      </w:r>
-      <w:proofErr w:type="spellStart"/>
-      <w:r>
-        <w:rPr>
-          <w:sz w:val="28"/>
-          <w:szCs w:val="28"/>
-        </w:rPr>
-        <w:t>git</w:t>
-      </w:r>
-      <w:proofErr w:type="spellEnd"/>
-      <w:r>
-        <w:rPr>
-          <w:sz w:val="28"/>
-          <w:szCs w:val="28"/>
-        </w:rPr>
-        <w:t xml:space="preserve">. </w:t>
+        <w:t xml:space="preserve">ting file from git. </w:t>
       </w:r>
     </w:p>
     <w:p>
@@ -1483,23 +1173,7 @@
           <w:szCs w:val="28"/>
         </w:rPr>
         <w:tab/>
-        <w:t xml:space="preserve">In order to reflect changes made on </w:t>
-      </w:r>
-      <w:proofErr w:type="spellStart"/>
-      <w:r>
-        <w:rPr>
-          <w:sz w:val="28"/>
-          <w:szCs w:val="28"/>
-        </w:rPr>
-        <w:t>Git</w:t>
-      </w:r>
-      <w:proofErr w:type="spellEnd"/>
-      <w:r>
-        <w:rPr>
-          <w:sz w:val="28"/>
-          <w:szCs w:val="28"/>
-        </w:rPr>
-        <w:t xml:space="preserve"> in local repository, we need </w:t>
+        <w:t xml:space="preserve">In order to reflect changes made on Git in local repository, we need </w:t>
       </w:r>
     </w:p>
     <w:p>
@@ -1518,23 +1192,13 @@
         <w:tab/>
         <w:t xml:space="preserve">Run </w:t>
       </w:r>
-      <w:proofErr w:type="spellStart"/>
-      <w:r>
-        <w:rPr>
-          <w:b/>
-          <w:sz w:val="28"/>
-          <w:szCs w:val="28"/>
-        </w:rPr>
-        <w:t>git</w:t>
-      </w:r>
-      <w:proofErr w:type="spellEnd"/>
-      <w:r>
-        <w:rPr>
-          <w:b/>
-          <w:sz w:val="28"/>
-          <w:szCs w:val="28"/>
-        </w:rPr>
-        <w:t xml:space="preserve"> pull command</w:t>
+      <w:r>
+        <w:rPr>
+          <w:b/>
+          <w:sz w:val="28"/>
+          <w:szCs w:val="28"/>
+        </w:rPr>
+        <w:t>git pull command</w:t>
       </w:r>
     </w:p>
     <w:p>
@@ -1593,7 +1257,7 @@
           <w:noProof/>
         </w:rPr>
         <w:drawing>
-          <wp:inline distT="0" distB="0" distL="0" distR="0" wp14:anchorId="05005CD9" wp14:editId="04E1A310">
+          <wp:inline distT="0" distB="0" distL="0" distR="0">
             <wp:extent cx="4657725" cy="1266825"/>
             <wp:effectExtent l="0" t="0" r="9525" b="9525"/>
             <wp:docPr id="10" name="Picture 10"/>
@@ -1699,7 +1363,7 @@
           <w:noProof/>
         </w:rPr>
         <w:drawing>
-          <wp:inline distT="0" distB="0" distL="0" distR="0" wp14:anchorId="2163C3D5" wp14:editId="21CAF0FD">
+          <wp:inline distT="0" distB="0" distL="0" distR="0">
             <wp:extent cx="5943600" cy="1073150"/>
             <wp:effectExtent l="0" t="0" r="0" b="0"/>
             <wp:docPr id="11" name="Picture 11"/>
@@ -1792,7 +1456,7 @@
           <w:noProof/>
         </w:rPr>
         <w:drawing>
-          <wp:inline distT="0" distB="0" distL="0" distR="0" wp14:anchorId="795B781E" wp14:editId="5B621792">
+          <wp:inline distT="0" distB="0" distL="0" distR="0">
             <wp:extent cx="5943600" cy="1754505"/>
             <wp:effectExtent l="0" t="0" r="0" b="0"/>
             <wp:docPr id="12" name="Picture 12"/>
@@ -1842,18 +1506,8 @@
           <w:sz w:val="28"/>
           <w:szCs w:val="28"/>
         </w:rPr>
-        <w:t xml:space="preserve"> File has been </w:t>
-      </w:r>
-      <w:proofErr w:type="gramStart"/>
-      <w:r>
-        <w:rPr>
-          <w:b/>
-          <w:sz w:val="28"/>
-          <w:szCs w:val="28"/>
-        </w:rPr>
-        <w:t>uploaded :</w:t>
-      </w:r>
-      <w:proofErr w:type="gramEnd"/>
+        <w:t xml:space="preserve"> File has been uploaded :</w:t>
+      </w:r>
     </w:p>
     <w:p>
       <w:pPr>
@@ -1868,7 +1522,7 @@
           <w:noProof/>
         </w:rPr>
         <w:drawing>
-          <wp:inline distT="0" distB="0" distL="0" distR="0" wp14:anchorId="5B0D2503" wp14:editId="3FF30B5E">
+          <wp:inline distT="0" distB="0" distL="0" distR="0">
             <wp:extent cx="5943600" cy="647700"/>
             <wp:effectExtent l="0" t="0" r="0" b="0"/>
             <wp:docPr id="13" name="Picture 13"/>
@@ -1923,7 +1577,6 @@
           <w:u w:val="single"/>
         </w:rPr>
       </w:pPr>
-      <w:proofErr w:type="spellStart"/>
       <w:r>
         <w:rPr>
           <w:b/>
@@ -1931,105 +1584,61 @@
           <w:szCs w:val="36"/>
           <w:u w:val="single"/>
         </w:rPr>
-        <w:t>Git</w:t>
-      </w:r>
-      <w:proofErr w:type="spellEnd"/>
-      <w:r>
-        <w:rPr>
-          <w:b/>
+        <w:t>Git Pull:</w:t>
+      </w:r>
+    </w:p>
+    <w:p>
+      <w:pPr>
+        <w:rPr>
+          <w:sz w:val="36"/>
+          <w:szCs w:val="36"/>
+        </w:rPr>
+      </w:pPr>
+      <w:r>
+        <w:rPr>
+          <w:sz w:val="36"/>
+          <w:szCs w:val="36"/>
+        </w:rPr>
+        <w:tab/>
+        <w:t xml:space="preserve">In order to reflect changes made on remote repository ,we run </w:t>
+      </w:r>
+      <w:r>
+        <w:rPr>
+          <w:b/>
+          <w:sz w:val="36"/>
+          <w:szCs w:val="36"/>
+        </w:rPr>
+        <w:t>git pull</w:t>
+      </w:r>
+      <w:r>
+        <w:rPr>
+          <w:sz w:val="36"/>
+          <w:szCs w:val="36"/>
+        </w:rPr>
+        <w:t>command</w:t>
+      </w:r>
+      <w:r>
+        <w:rPr>
+          <w:sz w:val="36"/>
+          <w:szCs w:val="36"/>
+        </w:rPr>
+        <w:t>:</w:t>
+      </w:r>
+    </w:p>
+    <w:p>
+      <w:pPr>
+        <w:rPr>
           <w:sz w:val="36"/>
           <w:szCs w:val="36"/>
           <w:u w:val="single"/>
         </w:rPr>
-        <w:t xml:space="preserve"> Pull:</w:t>
-      </w:r>
-    </w:p>
-    <w:p>
-      <w:pPr>
-        <w:rPr>
-          <w:sz w:val="36"/>
-          <w:szCs w:val="36"/>
-        </w:rPr>
-      </w:pPr>
-      <w:r>
-        <w:rPr>
-          <w:sz w:val="36"/>
-          <w:szCs w:val="36"/>
-        </w:rPr>
-        <w:tab/>
-        <w:t xml:space="preserve">In order to reflect changes made on remote </w:t>
-      </w:r>
-      <w:proofErr w:type="gramStart"/>
-      <w:r>
-        <w:rPr>
-          <w:sz w:val="36"/>
-          <w:szCs w:val="36"/>
-        </w:rPr>
-        <w:t>repository ,we</w:t>
-      </w:r>
-      <w:proofErr w:type="gramEnd"/>
-      <w:r>
-        <w:rPr>
-          <w:sz w:val="36"/>
-          <w:szCs w:val="36"/>
-        </w:rPr>
-        <w:t xml:space="preserve"> run </w:t>
-      </w:r>
-      <w:proofErr w:type="spellStart"/>
-      <w:r>
-        <w:rPr>
-          <w:b/>
-          <w:sz w:val="36"/>
-          <w:szCs w:val="36"/>
-        </w:rPr>
-        <w:t>git</w:t>
-      </w:r>
-      <w:proofErr w:type="spellEnd"/>
-      <w:r>
-        <w:rPr>
-          <w:b/>
-          <w:sz w:val="36"/>
-          <w:szCs w:val="36"/>
-        </w:rPr>
-        <w:t xml:space="preserve"> pull</w:t>
-      </w:r>
-      <w:r>
-        <w:rPr>
-          <w:b/>
-          <w:sz w:val="36"/>
-          <w:szCs w:val="36"/>
-        </w:rPr>
-        <w:t xml:space="preserve"> </w:t>
-      </w:r>
-      <w:r>
-        <w:rPr>
-          <w:sz w:val="36"/>
-          <w:szCs w:val="36"/>
-        </w:rPr>
-        <w:t>command</w:t>
-      </w:r>
-      <w:r>
-        <w:rPr>
-          <w:sz w:val="36"/>
-          <w:szCs w:val="36"/>
-        </w:rPr>
-        <w:t>:</w:t>
-      </w:r>
-    </w:p>
-    <w:p>
-      <w:pPr>
-        <w:rPr>
-          <w:sz w:val="36"/>
-          <w:szCs w:val="36"/>
-          <w:u w:val="single"/>
-        </w:rPr>
       </w:pPr>
       <w:r>
         <w:rPr>
           <w:noProof/>
         </w:rPr>
         <w:drawing>
-          <wp:inline distT="0" distB="0" distL="0" distR="0" wp14:anchorId="4B697496" wp14:editId="33D7DB2F">
+          <wp:inline distT="0" distB="0" distL="0" distR="0">
             <wp:extent cx="5943600" cy="2040890"/>
             <wp:effectExtent l="0" t="0" r="0" b="0"/>
             <wp:docPr id="14" name="Picture 14"/>
@@ -2148,43 +1757,7 @@
           <w:color w:val="202124"/>
           <w:shd w:val="clear" w:color="auto" w:fill="FFFFFF"/>
         </w:rPr>
-        <w:t xml:space="preserve"> is an event that takes place when </w:t>
-      </w:r>
-      <w:proofErr w:type="spellStart"/>
-      <w:r>
-        <w:rPr>
-          <w:rFonts w:ascii="Arial" w:hAnsi="Arial"/>
-          <w:color w:val="202124"/>
-          <w:shd w:val="clear" w:color="auto" w:fill="FFFFFF"/>
-        </w:rPr>
-        <w:t>Git</w:t>
-      </w:r>
-      <w:proofErr w:type="spellEnd"/>
-      <w:r>
-        <w:rPr>
-          <w:rFonts w:ascii="Arial" w:hAnsi="Arial"/>
-          <w:color w:val="202124"/>
-          <w:shd w:val="clear" w:color="auto" w:fill="FFFFFF"/>
-        </w:rPr>
-        <w:t xml:space="preserve"> is unable to automatically resolve differences in code between two commits. </w:t>
-      </w:r>
-      <w:proofErr w:type="spellStart"/>
-      <w:r>
-        <w:rPr>
-          <w:rFonts w:ascii="Arial" w:hAnsi="Arial"/>
-          <w:color w:val="202124"/>
-          <w:shd w:val="clear" w:color="auto" w:fill="FFFFFF"/>
-        </w:rPr>
-        <w:t>Git</w:t>
-      </w:r>
-      <w:proofErr w:type="spellEnd"/>
-      <w:r>
-        <w:rPr>
-          <w:rFonts w:ascii="Arial" w:hAnsi="Arial"/>
-          <w:color w:val="202124"/>
-          <w:shd w:val="clear" w:color="auto" w:fill="FFFFFF"/>
-        </w:rPr>
-        <w:t xml:space="preserve"> can </w:t>
+        <w:t> is an event that takes place when Git is unable to automatically resolve differences in code between two commits. Git can </w:t>
       </w:r>
       <w:r>
         <w:rPr>
@@ -2244,7 +1817,7 @@
           <w:noProof/>
         </w:rPr>
         <w:drawing>
-          <wp:inline distT="0" distB="0" distL="0" distR="0" wp14:anchorId="3CE1B12C" wp14:editId="5B82DDDE">
+          <wp:inline distT="0" distB="0" distL="0" distR="0">
             <wp:extent cx="5943600" cy="1617345"/>
             <wp:effectExtent l="0" t="0" r="0" b="1905"/>
             <wp:docPr id="15" name="Picture 15"/>
@@ -2295,7 +1868,7 @@
           <w:noProof/>
         </w:rPr>
         <w:drawing>
-          <wp:inline distT="0" distB="0" distL="0" distR="0" wp14:anchorId="3444C7B0" wp14:editId="3C56C4F2">
+          <wp:inline distT="0" distB="0" distL="0" distR="0">
             <wp:extent cx="5943600" cy="1239520"/>
             <wp:effectExtent l="0" t="0" r="0" b="0"/>
             <wp:docPr id="17" name="Picture 17"/>
@@ -2405,34 +1978,23 @@
         </w:rPr>
         <w:t>:</w:t>
       </w:r>
-      <w:r>
-        <w:rPr>
-          <w:rFonts w:ascii="Arial" w:hAnsi="Arial"/>
-          <w:b/>
+    </w:p>
+    <w:p>
+      <w:pPr>
+        <w:rPr>
+          <w:rFonts w:ascii="Arial" w:hAnsi="Arial"/>
           <w:color w:val="202124"/>
           <w:sz w:val="32"/>
           <w:szCs w:val="32"/>
           <w:shd w:val="clear" w:color="auto" w:fill="FFFFFF"/>
         </w:rPr>
-        <w:t xml:space="preserve"> </w:t>
-      </w:r>
-    </w:p>
-    <w:p>
-      <w:pPr>
-        <w:rPr>
-          <w:rFonts w:ascii="Arial" w:hAnsi="Arial"/>
-          <w:color w:val="202124"/>
-          <w:sz w:val="32"/>
-          <w:szCs w:val="32"/>
-          <w:shd w:val="clear" w:color="auto" w:fill="FFFFFF"/>
-        </w:rPr>
       </w:pPr>
       <w:r>
         <w:rPr>
           <w:noProof/>
         </w:rPr>
         <w:drawing>
-          <wp:inline distT="0" distB="0" distL="0" distR="0" wp14:anchorId="5F12BE6B" wp14:editId="281376B1">
+          <wp:inline distT="0" distB="0" distL="0" distR="0">
             <wp:extent cx="5943600" cy="2041525"/>
             <wp:effectExtent l="0" t="0" r="0" b="0"/>
             <wp:docPr id="18" name="Picture 18"/>
@@ -2491,7 +2053,7 @@
         </w:rPr>
         <w:lastRenderedPageBreak/>
         <w:drawing>
-          <wp:inline distT="0" distB="0" distL="0" distR="0" wp14:anchorId="65E5F765" wp14:editId="1AAFFF96">
+          <wp:inline distT="0" distB="0" distL="0" distR="0">
             <wp:extent cx="5943600" cy="1804035"/>
             <wp:effectExtent l="0" t="0" r="0" b="5715"/>
             <wp:docPr id="19" name="Picture 19"/>
@@ -2625,7 +2187,7 @@
           <w:noProof/>
         </w:rPr>
         <w:drawing>
-          <wp:inline distT="0" distB="0" distL="0" distR="0" wp14:anchorId="1B65CFB8" wp14:editId="25031E0B">
+          <wp:inline distT="0" distB="0" distL="0" distR="0">
             <wp:extent cx="5943600" cy="1246505"/>
             <wp:effectExtent l="0" t="0" r="0" b="0"/>
             <wp:docPr id="20" name="Picture 20"/>
@@ -2688,7 +2250,7 @@
           <w:noProof/>
         </w:rPr>
         <w:drawing>
-          <wp:inline distT="0" distB="0" distL="0" distR="0" wp14:anchorId="17431556" wp14:editId="5D6C1784">
+          <wp:inline distT="0" distB="0" distL="0" distR="0">
             <wp:extent cx="5943600" cy="1491615"/>
             <wp:effectExtent l="0" t="0" r="0" b="0"/>
             <wp:docPr id="21" name="Picture 21"/>
@@ -2750,13 +2312,6 @@
       <w:bookmarkEnd w:id="0"/>
       <w:r>
         <w:rPr>
-          <w:sz w:val="36"/>
-          <w:szCs w:val="36"/>
-        </w:rPr>
-        <w:t xml:space="preserve"> </w:t>
-      </w:r>
-      <w:r>
-        <w:rPr>
           <w:sz w:val="48"/>
           <w:szCs w:val="48"/>
           <w:highlight w:val="green"/>
@@ -2775,7 +2330,7 @@
 </file>
 
 <file path=word/styles.xml><?xml version="1.0" encoding="utf-8"?>
-<w:styles xmlns:mc="http://schemas.openxmlformats.org/markup-compatibility/2006" xmlns:r="http://schemas.openxmlformats.org/officeDocument/2006/relationships" xmlns:w="http://schemas.openxmlformats.org/wordprocessingml/2006/main" xmlns:w14="http://schemas.microsoft.com/office/word/2010/wordml" xmlns:w15="http://schemas.microsoft.com/office/word/2012/wordml" xmlns:w16se="http://schemas.microsoft.com/office/word/2015/wordml/symex" mc:Ignorable="w14 w15 w16se">
+<w:styles xmlns:r="http://schemas.openxmlformats.org/officeDocument/2006/relationships" xmlns:w="http://schemas.openxmlformats.org/wordprocessingml/2006/main">
   <w:docDefaults>
     <w:rPrDefault>
       <w:rPr>
@@ -2791,382 +2346,149 @@
       </w:pPr>
     </w:pPrDefault>
   </w:docDefaults>
-  <w:latentStyles w:defLockedState="0" w:defUIPriority="99" w:defSemiHidden="0" w:defUnhideWhenUsed="0" w:defQFormat="0" w:count="371">
-    <w:lsdException w:name="Normal" w:uiPriority="0" w:qFormat="1"/>
-    <w:lsdException w:name="heading 1" w:uiPriority="9" w:qFormat="1"/>
-    <w:lsdException w:name="heading 2" w:semiHidden="1" w:uiPriority="9" w:unhideWhenUsed="1" w:qFormat="1"/>
-    <w:lsdException w:name="heading 3" w:semiHidden="1" w:uiPriority="9" w:unhideWhenUsed="1" w:qFormat="1"/>
-    <w:lsdException w:name="heading 4" w:semiHidden="1" w:uiPriority="9" w:unhideWhenUsed="1" w:qFormat="1"/>
-    <w:lsdException w:name="heading 5" w:semiHidden="1" w:uiPriority="9" w:unhideWhenUsed="1" w:qFormat="1"/>
-    <w:lsdException w:name="heading 6" w:semiHidden="1" w:uiPriority="9" w:unhideWhenUsed="1" w:qFormat="1"/>
-    <w:lsdException w:name="heading 7" w:semiHidden="1" w:uiPriority="9" w:unhideWhenUsed="1" w:qFormat="1"/>
-    <w:lsdException w:name="heading 8" w:semiHidden="1" w:uiPriority="9" w:unhideWhenUsed="1" w:qFormat="1"/>
-    <w:lsdException w:name="heading 9" w:semiHidden="1" w:uiPriority="9" w:unhideWhenUsed="1" w:qFormat="1"/>
-    <w:lsdException w:name="index 1" w:semiHidden="1" w:unhideWhenUsed="1"/>
-    <w:lsdException w:name="index 2" w:semiHidden="1" w:unhideWhenUsed="1"/>
-    <w:lsdException w:name="index 3" w:semiHidden="1" w:unhideWhenUsed="1"/>
-    <w:lsdException w:name="index 4" w:semiHidden="1" w:unhideWhenUsed="1"/>
-    <w:lsdException w:name="index 5" w:semiHidden="1" w:unhideWhenUsed="1"/>
-    <w:lsdException w:name="index 6" w:semiHidden="1" w:unhideWhenUsed="1"/>
-    <w:lsdException w:name="index 7" w:semiHidden="1" w:unhideWhenUsed="1"/>
-    <w:lsdException w:name="index 8" w:semiHidden="1" w:unhideWhenUsed="1"/>
-    <w:lsdException w:name="index 9" w:semiHidden="1" w:unhideWhenUsed="1"/>
-    <w:lsdException w:name="toc 1" w:semiHidden="1" w:uiPriority="39" w:unhideWhenUsed="1"/>
-    <w:lsdException w:name="toc 2" w:semiHidden="1" w:uiPriority="39" w:unhideWhenUsed="1"/>
-    <w:lsdException w:name="toc 3" w:semiHidden="1" w:uiPriority="39" w:unhideWhenUsed="1"/>
-    <w:lsdException w:name="toc 4" w:semiHidden="1" w:uiPriority="39" w:unhideWhenUsed="1"/>
-    <w:lsdException w:name="toc 5" w:semiHidden="1" w:uiPriority="39" w:unhideWhenUsed="1"/>
-    <w:lsdException w:name="toc 6" w:semiHidden="1" w:uiPriority="39" w:unhideWhenUsed="1"/>
-    <w:lsdException w:name="toc 7" w:semiHidden="1" w:uiPriority="39" w:unhideWhenUsed="1"/>
-    <w:lsdException w:name="toc 8" w:semiHidden="1" w:uiPriority="39" w:unhideWhenUsed="1"/>
-    <w:lsdException w:name="toc 9" w:semiHidden="1" w:uiPriority="39" w:unhideWhenUsed="1"/>
-    <w:lsdException w:name="Normal Indent" w:semiHidden="1" w:unhideWhenUsed="1"/>
-    <w:lsdException w:name="footnote text" w:semiHidden="1" w:unhideWhenUsed="1"/>
-    <w:lsdException w:name="annotation text" w:semiHidden="1" w:unhideWhenUsed="1"/>
-    <w:lsdException w:name="header" w:semiHidden="1" w:unhideWhenUsed="1"/>
-    <w:lsdException w:name="footer" w:semiHidden="1" w:unhideWhenUsed="1"/>
-    <w:lsdException w:name="index heading" w:semiHidden="1" w:unhideWhenUsed="1"/>
-    <w:lsdException w:name="caption" w:semiHidden="1" w:uiPriority="35" w:unhideWhenUsed="1" w:qFormat="1"/>
-    <w:lsdException w:name="table of figures" w:semiHidden="1" w:unhideWhenUsed="1"/>
-    <w:lsdException w:name="envelope address" w:semiHidden="1" w:unhideWhenUsed="1"/>
-    <w:lsdException w:name="envelope return" w:semiHidden="1" w:unhideWhenUsed="1"/>
-    <w:lsdException w:name="footnote reference" w:semiHidden="1" w:unhideWhenUsed="1"/>
-    <w:lsdException w:name="annotation reference" w:semiHidden="1" w:unhideWhenUsed="1"/>
-    <w:lsdException w:name="line number" w:semiHidden="1" w:unhideWhenUsed="1"/>
-    <w:lsdException w:name="page number" w:semiHidden="1" w:unhideWhenUsed="1"/>
-    <w:lsdException w:name="endnote reference" w:semiHidden="1" w:unhideWhenUsed="1"/>
-    <w:lsdException w:name="endnote text" w:semiHidden="1" w:unhideWhenUsed="1"/>
-    <w:lsdException w:name="table of authorities" w:semiHidden="1" w:unhideWhenUsed="1"/>
-    <w:lsdException w:name="macro" w:semiHidden="1" w:unhideWhenUsed="1"/>
-    <w:lsdException w:name="toa heading" w:semiHidden="1" w:unhideWhenUsed="1"/>
-    <w:lsdException w:name="List" w:semiHidden="1" w:unhideWhenUsed="1"/>
-    <w:lsdException w:name="List Bullet" w:semiHidden="1" w:unhideWhenUsed="1"/>
-    <w:lsdException w:name="List Number" w:semiHidden="1" w:unhideWhenUsed="1"/>
-    <w:lsdException w:name="List 2" w:semiHidden="1" w:unhideWhenUsed="1"/>
-    <w:lsdException w:name="List 3" w:semiHidden="1" w:unhideWhenUsed="1"/>
-    <w:lsdException w:name="List 4" w:semiHidden="1" w:unhideWhenUsed="1"/>
-    <w:lsdException w:name="List 5" w:semiHidden="1" w:unhideWhenUsed="1"/>
-    <w:lsdException w:name="List Bullet 2" w:semiHidden="1" w:unhideWhenUsed="1"/>
-    <w:lsdException w:name="List Bullet 3" w:semiHidden="1" w:unhideWhenUsed="1"/>
-    <w:lsdException w:name="List Bullet 4" w:semiHidden="1" w:unhideWhenUsed="1"/>
-    <w:lsdException w:name="List Bullet 5" w:semiHidden="1" w:unhideWhenUsed="1"/>
-    <w:lsdException w:name="List Number 2" w:semiHidden="1" w:unhideWhenUsed="1"/>
-    <w:lsdException w:name="List Number 3" w:semiHidden="1" w:unhideWhenUsed="1"/>
-    <w:lsdException w:name="List Number 4" w:semiHidden="1" w:unhideWhenUsed="1"/>
-    <w:lsdException w:name="List Number 5" w:semiHidden="1" w:unhideWhenUsed="1"/>
-    <w:lsdException w:name="Title" w:uiPriority="10" w:qFormat="1"/>
-    <w:lsdException w:name="Closing" w:semiHidden="1" w:unhideWhenUsed="1"/>
-    <w:lsdException w:name="Signature" w:semiHidden="1" w:unhideWhenUsed="1"/>
-    <w:lsdException w:name="Default Paragraph Font" w:semiHidden="1" w:uiPriority="1" w:unhideWhenUsed="1"/>
-    <w:lsdException w:name="Body Text" w:semiHidden="1" w:unhideWhenUsed="1"/>
-    <w:lsdException w:name="Body Text Indent" w:semiHidden="1" w:unhideWhenUsed="1"/>
-    <w:lsdException w:name="List Continue" w:semiHidden="1" w:unhideWhenUsed="1"/>
-    <w:lsdException w:name="List Continue 2" w:semiHidden="1" w:unhideWhenUsed="1"/>
-    <w:lsdException w:name="List Continue 3" w:semiHidden="1" w:unhideWhenUsed="1"/>
-    <w:lsdException w:name="List Continue 4" w:semiHidden="1" w:unhideWhenUsed="1"/>
-    <w:lsdException w:name="List Continue 5" w:semiHidden="1" w:unhideWhenUsed="1"/>
-    <w:lsdException w:name="Message Header" w:semiHidden="1" w:unhideWhenUsed="1"/>
-    <w:lsdException w:name="Subtitle" w:uiPriority="11" w:qFormat="1"/>
-    <w:lsdException w:name="Salutation" w:semiHidden="1" w:unhideWhenUsed="1"/>
-    <w:lsdException w:name="Date" w:semiHidden="1" w:unhideWhenUsed="1"/>
-    <w:lsdException w:name="Body Text First Indent" w:semiHidden="1" w:unhideWhenUsed="1"/>
-    <w:lsdException w:name="Body Text First Indent 2" w:semiHidden="1" w:unhideWhenUsed="1"/>
-    <w:lsdException w:name="Note Heading" w:semiHidden="1" w:unhideWhenUsed="1"/>
-    <w:lsdException w:name="Body Text 2" w:semiHidden="1" w:unhideWhenUsed="1"/>
-    <w:lsdException w:name="Body Text 3" w:semiHidden="1" w:unhideWhenUsed="1"/>
-    <w:lsdException w:name="Body Text Indent 2" w:semiHidden="1" w:unhideWhenUsed="1"/>
-    <w:lsdException w:name="Body Text Indent 3" w:semiHidden="1" w:unhideWhenUsed="1"/>
-    <w:lsdException w:name="Block Text" w:semiHidden="1" w:unhideWhenUsed="1"/>
-    <w:lsdException w:name="Hyperlink" w:semiHidden="1" w:unhideWhenUsed="1"/>
-    <w:lsdException w:name="FollowedHyperlink" w:semiHidden="1" w:unhideWhenUsed="1"/>
-    <w:lsdException w:name="Strong" w:uiPriority="22" w:qFormat="1"/>
-    <w:lsdException w:name="Emphasis" w:uiPriority="20" w:qFormat="1"/>
-    <w:lsdException w:name="Document Map" w:semiHidden="1" w:unhideWhenUsed="1"/>
-    <w:lsdException w:name="Plain Text" w:semiHidden="1" w:unhideWhenUsed="1"/>
-    <w:lsdException w:name="E-mail Signature" w:semiHidden="1" w:unhideWhenUsed="1"/>
-    <w:lsdException w:name="HTML Top of Form" w:semiHidden="1" w:unhideWhenUsed="1"/>
-    <w:lsdException w:name="HTML Bottom of Form" w:semiHidden="1" w:unhideWhenUsed="1"/>
-    <w:lsdException w:name="Normal (Web)" w:semiHidden="1" w:unhideWhenUsed="1"/>
-    <w:lsdException w:name="HTML Acronym" w:semiHidden="1" w:unhideWhenUsed="1"/>
-    <w:lsdException w:name="HTML Address" w:semiHidden="1" w:unhideWhenUsed="1"/>
-    <w:lsdException w:name="HTML Cite" w:semiHidden="1" w:unhideWhenUsed="1"/>
-    <w:lsdException w:name="HTML Code" w:semiHidden="1" w:unhideWhenUsed="1"/>
-    <w:lsdException w:name="HTML Definition" w:semiHidden="1" w:unhideWhenUsed="1"/>
-    <w:lsdException w:name="HTML Keyboard" w:semiHidden="1" w:unhideWhenUsed="1"/>
-    <w:lsdException w:name="HTML Preformatted" w:semiHidden="1" w:unhideWhenUsed="1"/>
-    <w:lsdException w:name="HTML Sample" w:semiHidden="1" w:unhideWhenUsed="1"/>
-    <w:lsdException w:name="HTML Typewriter" w:semiHidden="1" w:unhideWhenUsed="1"/>
-    <w:lsdException w:name="HTML Variable" w:semiHidden="1" w:unhideWhenUsed="1"/>
-    <w:lsdException w:name="Normal Table" w:semiHidden="1" w:unhideWhenUsed="1"/>
-    <w:lsdException w:name="annotation subject" w:semiHidden="1" w:unhideWhenUsed="1"/>
-    <w:lsdException w:name="No List" w:semiHidden="1" w:unhideWhenUsed="1"/>
-    <w:lsdException w:name="Outline List 1" w:semiHidden="1" w:unhideWhenUsed="1"/>
-    <w:lsdException w:name="Outline List 2" w:semiHidden="1" w:unhideWhenUsed="1"/>
-    <w:lsdException w:name="Outline List 3" w:semiHidden="1" w:unhideWhenUsed="1"/>
-    <w:lsdException w:name="Table Simple 1" w:semiHidden="1" w:unhideWhenUsed="1"/>
-    <w:lsdException w:name="Table Simple 2" w:semiHidden="1" w:unhideWhenUsed="1"/>
-    <w:lsdException w:name="Table Simple 3" w:semiHidden="1" w:unhideWhenUsed="1"/>
-    <w:lsdException w:name="Table Classic 1" w:semiHidden="1" w:unhideWhenUsed="1"/>
-    <w:lsdException w:name="Table Classic 2" w:semiHidden="1" w:unhideWhenUsed="1"/>
-    <w:lsdException w:name="Table Classic 3" w:semiHidden="1" w:unhideWhenUsed="1"/>
-    <w:lsdException w:name="Table Classic 4" w:semiHidden="1" w:unhideWhenUsed="1"/>
-    <w:lsdException w:name="Table Colorful 1" w:semiHidden="1" w:unhideWhenUsed="1"/>
-    <w:lsdException w:name="Table Colorful 2" w:semiHidden="1" w:unhideWhenUsed="1"/>
-    <w:lsdException w:name="Table Colorful 3" w:semiHidden="1" w:unhideWhenUsed="1"/>
-    <w:lsdException w:name="Table Columns 1" w:semiHidden="1" w:unhideWhenUsed="1"/>
-    <w:lsdException w:name="Table Columns 2" w:semiHidden="1" w:unhideWhenUsed="1"/>
-    <w:lsdException w:name="Table Columns 3" w:semiHidden="1" w:unhideWhenUsed="1"/>
-    <w:lsdException w:name="Table Columns 4" w:semiHidden="1" w:unhideWhenUsed="1"/>
-    <w:lsdException w:name="Table Columns 5" w:semiHidden="1" w:unhideWhenUsed="1"/>
-    <w:lsdException w:name="Table Grid 1" w:semiHidden="1" w:unhideWhenUsed="1"/>
-    <w:lsdException w:name="Table Grid 2" w:semiHidden="1" w:unhideWhenUsed="1"/>
-    <w:lsdException w:name="Table Grid 3" w:semiHidden="1" w:unhideWhenUsed="1"/>
-    <w:lsdException w:name="Table Grid 4" w:semiHidden="1" w:unhideWhenUsed="1"/>
-    <w:lsdException w:name="Table Grid 5" w:semiHidden="1" w:unhideWhenUsed="1"/>
-    <w:lsdException w:name="Table Grid 6" w:semiHidden="1" w:unhideWhenUsed="1"/>
-    <w:lsdException w:name="Table Grid 7" w:semiHidden="1" w:unhideWhenUsed="1"/>
-    <w:lsdException w:name="Table Grid 8" w:semiHidden="1" w:unhideWhenUsed="1"/>
-    <w:lsdException w:name="Table List 1" w:semiHidden="1" w:unhideWhenUsed="1"/>
-    <w:lsdException w:name="Table List 2" w:semiHidden="1" w:unhideWhenUsed="1"/>
-    <w:lsdException w:name="Table List 3" w:semiHidden="1" w:unhideWhenUsed="1"/>
-    <w:lsdException w:name="Table List 4" w:semiHidden="1" w:unhideWhenUsed="1"/>
-    <w:lsdException w:name="Table List 5" w:semiHidden="1" w:unhideWhenUsed="1"/>
-    <w:lsdException w:name="Table List 6" w:semiHidden="1" w:unhideWhenUsed="1"/>
-    <w:lsdException w:name="Table List 7" w:semiHidden="1" w:unhideWhenUsed="1"/>
-    <w:lsdException w:name="Table List 8" w:semiHidden="1" w:unhideWhenUsed="1"/>
-    <w:lsdException w:name="Table 3D effects 1" w:semiHidden="1" w:unhideWhenUsed="1"/>
-    <w:lsdException w:name="Table 3D effects 2" w:semiHidden="1" w:unhideWhenUsed="1"/>
-    <w:lsdException w:name="Table 3D effects 3" w:semiHidden="1" w:unhideWhenUsed="1"/>
-    <w:lsdException w:name="Table Contemporary" w:semiHidden="1" w:unhideWhenUsed="1"/>
-    <w:lsdException w:name="Table Elegant" w:semiHidden="1" w:unhideWhenUsed="1"/>
-    <w:lsdException w:name="Table Professional" w:semiHidden="1" w:unhideWhenUsed="1"/>
-    <w:lsdException w:name="Table Subtle 1" w:semiHidden="1" w:unhideWhenUsed="1"/>
-    <w:lsdException w:name="Table Subtle 2" w:semiHidden="1" w:unhideWhenUsed="1"/>
-    <w:lsdException w:name="Table Web 1" w:semiHidden="1" w:unhideWhenUsed="1"/>
-    <w:lsdException w:name="Table Web 2" w:semiHidden="1" w:unhideWhenUsed="1"/>
-    <w:lsdException w:name="Table Web 3" w:semiHidden="1" w:unhideWhenUsed="1"/>
-    <w:lsdException w:name="Balloon Text" w:semiHidden="1" w:unhideWhenUsed="1"/>
-    <w:lsdException w:name="Table Grid" w:uiPriority="39"/>
-    <w:lsdException w:name="Table Theme" w:semiHidden="1" w:unhideWhenUsed="1"/>
-    <w:lsdException w:name="Placeholder Text" w:semiHidden="1"/>
-    <w:lsdException w:name="No Spacing" w:uiPriority="1" w:qFormat="1"/>
-    <w:lsdException w:name="Light Shading" w:uiPriority="60"/>
-    <w:lsdException w:name="Light List" w:uiPriority="61"/>
-    <w:lsdException w:name="Light Grid" w:uiPriority="62"/>
-    <w:lsdException w:name="Medium Shading 1" w:uiPriority="63"/>
-    <w:lsdException w:name="Medium Shading 2" w:uiPriority="64"/>
-    <w:lsdException w:name="Medium List 1" w:uiPriority="65"/>
-    <w:lsdException w:name="Medium List 2" w:uiPriority="66"/>
-    <w:lsdException w:name="Medium Grid 1" w:uiPriority="67"/>
-    <w:lsdException w:name="Medium Grid 2" w:uiPriority="68"/>
-    <w:lsdException w:name="Medium Grid 3" w:uiPriority="69"/>
-    <w:lsdException w:name="Dark List" w:uiPriority="70"/>
-    <w:lsdException w:name="Colorful Shading" w:uiPriority="71"/>
-    <w:lsdException w:name="Colorful List" w:uiPriority="72"/>
-    <w:lsdException w:name="Colorful Grid" w:uiPriority="73"/>
-    <w:lsdException w:name="Light Shading Accent 1" w:uiPriority="60"/>
-    <w:lsdException w:name="Light List Accent 1" w:uiPriority="61"/>
-    <w:lsdException w:name="Light Grid Accent 1" w:uiPriority="62"/>
-    <w:lsdException w:name="Medium Shading 1 Accent 1" w:uiPriority="63"/>
-    <w:lsdException w:name="Medium Shading 2 Accent 1" w:uiPriority="64"/>
-    <w:lsdException w:name="Medium List 1 Accent 1" w:uiPriority="65"/>
-    <w:lsdException w:name="Revision" w:semiHidden="1"/>
-    <w:lsdException w:name="List Paragraph" w:uiPriority="34" w:qFormat="1"/>
-    <w:lsdException w:name="Quote" w:uiPriority="29" w:qFormat="1"/>
-    <w:lsdException w:name="Intense Quote" w:uiPriority="30" w:qFormat="1"/>
-    <w:lsdException w:name="Medium List 2 Accent 1" w:uiPriority="66"/>
-    <w:lsdException w:name="Medium Grid 1 Accent 1" w:uiPriority="67"/>
-    <w:lsdException w:name="Medium Grid 2 Accent 1" w:uiPriority="68"/>
-    <w:lsdException w:name="Medium Grid 3 Accent 1" w:uiPriority="69"/>
-    <w:lsdException w:name="Dark List Accent 1" w:uiPriority="70"/>
-    <w:lsdException w:name="Colorful Shading Accent 1" w:uiPriority="71"/>
-    <w:lsdException w:name="Colorful List Accent 1" w:uiPriority="72"/>
-    <w:lsdException w:name="Colorful Grid Accent 1" w:uiPriority="73"/>
-    <w:lsdException w:name="Light Shading Accent 2" w:uiPriority="60"/>
-    <w:lsdException w:name="Light List Accent 2" w:uiPriority="61"/>
-    <w:lsdException w:name="Light Grid Accent 2" w:uiPriority="62"/>
-    <w:lsdException w:name="Medium Shading 1 Accent 2" w:uiPriority="63"/>
-    <w:lsdException w:name="Medium Shading 2 Accent 2" w:uiPriority="64"/>
-    <w:lsdException w:name="Medium List 1 Accent 2" w:uiPriority="65"/>
-    <w:lsdException w:name="Medium List 2 Accent 2" w:uiPriority="66"/>
-    <w:lsdException w:name="Medium Grid 1 Accent 2" w:uiPriority="67"/>
-    <w:lsdException w:name="Medium Grid 2 Accent 2" w:uiPriority="68"/>
-    <w:lsdException w:name="Medium Grid 3 Accent 2" w:uiPriority="69"/>
-    <w:lsdException w:name="Dark List Accent 2" w:uiPriority="70"/>
-    <w:lsdException w:name="Colorful Shading Accent 2" w:uiPriority="71"/>
-    <w:lsdException w:name="Colorful List Accent 2" w:uiPriority="72"/>
-    <w:lsdException w:name="Colorful Grid Accent 2" w:uiPriority="73"/>
-    <w:lsdException w:name="Light Shading Accent 3" w:uiPriority="60"/>
-    <w:lsdException w:name="Light List Accent 3" w:uiPriority="61"/>
-    <w:lsdException w:name="Light Grid Accent 3" w:uiPriority="62"/>
-    <w:lsdException w:name="Medium Shading 1 Accent 3" w:uiPriority="63"/>
-    <w:lsdException w:name="Medium Shading 2 Accent 3" w:uiPriority="64"/>
-    <w:lsdException w:name="Medium List 1 Accent 3" w:uiPriority="65"/>
-    <w:lsdException w:name="Medium List 2 Accent 3" w:uiPriority="66"/>
-    <w:lsdException w:name="Medium Grid 1 Accent 3" w:uiPriority="67"/>
-    <w:lsdException w:name="Medium Grid 2 Accent 3" w:uiPriority="68"/>
-    <w:lsdException w:name="Medium Grid 3 Accent 3" w:uiPriority="69"/>
-    <w:lsdException w:name="Dark List Accent 3" w:uiPriority="70"/>
-    <w:lsdException w:name="Colorful Shading Accent 3" w:uiPriority="71"/>
-    <w:lsdException w:name="Colorful List Accent 3" w:uiPriority="72"/>
-    <w:lsdException w:name="Colorful Grid Accent 3" w:uiPriority="73"/>
-    <w:lsdException w:name="Light Shading Accent 4" w:uiPriority="60"/>
-    <w:lsdException w:name="Light List Accent 4" w:uiPriority="61"/>
-    <w:lsdException w:name="Light Grid Accent 4" w:uiPriority="62"/>
-    <w:lsdException w:name="Medium Shading 1 Accent 4" w:uiPriority="63"/>
-    <w:lsdException w:name="Medium Shading 2 Accent 4" w:uiPriority="64"/>
-    <w:lsdException w:name="Medium List 1 Accent 4" w:uiPriority="65"/>
-    <w:lsdException w:name="Medium List 2 Accent 4" w:uiPriority="66"/>
-    <w:lsdException w:name="Medium Grid 1 Accent 4" w:uiPriority="67"/>
-    <w:lsdException w:name="Medium Grid 2 Accent 4" w:uiPriority="68"/>
-    <w:lsdException w:name="Medium Grid 3 Accent 4" w:uiPriority="69"/>
-    <w:lsdException w:name="Dark List Accent 4" w:uiPriority="70"/>
-    <w:lsdException w:name="Colorful Shading Accent 4" w:uiPriority="71"/>
-    <w:lsdException w:name="Colorful List Accent 4" w:uiPriority="72"/>
-    <w:lsdException w:name="Colorful Grid Accent 4" w:uiPriority="73"/>
-    <w:lsdException w:name="Light Shading Accent 5" w:uiPriority="60"/>
-    <w:lsdException w:name="Light List Accent 5" w:uiPriority="61"/>
-    <w:lsdException w:name="Light Grid Accent 5" w:uiPriority="62"/>
-    <w:lsdException w:name="Medium Shading 1 Accent 5" w:uiPriority="63"/>
-    <w:lsdException w:name="Medium Shading 2 Accent 5" w:uiPriority="64"/>
-    <w:lsdException w:name="Medium List 1 Accent 5" w:uiPriority="65"/>
-    <w:lsdException w:name="Medium List 2 Accent 5" w:uiPriority="66"/>
-    <w:lsdException w:name="Medium Grid 1 Accent 5" w:uiPriority="67"/>
-    <w:lsdException w:name="Medium Grid 2 Accent 5" w:uiPriority="68"/>
-    <w:lsdException w:name="Medium Grid 3 Accent 5" w:uiPriority="69"/>
-    <w:lsdException w:name="Dark List Accent 5" w:uiPriority="70"/>
-    <w:lsdException w:name="Colorful Shading Accent 5" w:uiPriority="71"/>
-    <w:lsdException w:name="Colorful List Accent 5" w:uiPriority="72"/>
-    <w:lsdException w:name="Colorful Grid Accent 5" w:uiPriority="73"/>
-    <w:lsdException w:name="Light Shading Accent 6" w:uiPriority="60"/>
-    <w:lsdException w:name="Light List Accent 6" w:uiPriority="61"/>
-    <w:lsdException w:name="Light Grid Accent 6" w:uiPriority="62"/>
-    <w:lsdException w:name="Medium Shading 1 Accent 6" w:uiPriority="63"/>
-    <w:lsdException w:name="Medium Shading 2 Accent 6" w:uiPriority="64"/>
-    <w:lsdException w:name="Medium List 1 Accent 6" w:uiPriority="65"/>
-    <w:lsdException w:name="Medium List 2 Accent 6" w:uiPriority="66"/>
-    <w:lsdException w:name="Medium Grid 1 Accent 6" w:uiPriority="67"/>
-    <w:lsdException w:name="Medium Grid 2 Accent 6" w:uiPriority="68"/>
-    <w:lsdException w:name="Medium Grid 3 Accent 6" w:uiPriority="69"/>
-    <w:lsdException w:name="Dark List Accent 6" w:uiPriority="70"/>
-    <w:lsdException w:name="Colorful Shading Accent 6" w:uiPriority="71"/>
-    <w:lsdException w:name="Colorful List Accent 6" w:uiPriority="72"/>
-    <w:lsdException w:name="Colorful Grid Accent 6" w:uiPriority="73"/>
-    <w:lsdException w:name="Subtle Emphasis" w:uiPriority="19" w:qFormat="1"/>
-    <w:lsdException w:name="Intense Emphasis" w:uiPriority="21" w:qFormat="1"/>
-    <w:lsdException w:name="Subtle Reference" w:uiPriority="31" w:qFormat="1"/>
-    <w:lsdException w:name="Intense Reference" w:uiPriority="32" w:qFormat="1"/>
-    <w:lsdException w:name="Book Title" w:uiPriority="33" w:qFormat="1"/>
-    <w:lsdException w:name="Bibliography" w:semiHidden="1" w:uiPriority="37" w:unhideWhenUsed="1"/>
-    <w:lsdException w:name="TOC Heading" w:semiHidden="1" w:uiPriority="39" w:unhideWhenUsed="1" w:qFormat="1"/>
-    <w:lsdException w:name="Plain Table 1" w:uiPriority="41"/>
-    <w:lsdException w:name="Plain Table 2" w:uiPriority="42"/>
-    <w:lsdException w:name="Plain Table 3" w:uiPriority="43"/>
-    <w:lsdException w:name="Plain Table 4" w:uiPriority="44"/>
-    <w:lsdException w:name="Plain Table 5" w:uiPriority="45"/>
-    <w:lsdException w:name="Grid Table Light" w:uiPriority="40"/>
-    <w:lsdException w:name="Grid Table 1 Light" w:uiPriority="46"/>
-    <w:lsdException w:name="Grid Table 2" w:uiPriority="47"/>
-    <w:lsdException w:name="Grid Table 3" w:uiPriority="48"/>
-    <w:lsdException w:name="Grid Table 4" w:uiPriority="49"/>
-    <w:lsdException w:name="Grid Table 5 Dark" w:uiPriority="50"/>
-    <w:lsdException w:name="Grid Table 6 Colorful" w:uiPriority="51"/>
-    <w:lsdException w:name="Grid Table 7 Colorful" w:uiPriority="52"/>
-    <w:lsdException w:name="Grid Table 1 Light Accent 1" w:uiPriority="46"/>
-    <w:lsdException w:name="Grid Table 2 Accent 1" w:uiPriority="47"/>
-    <w:lsdException w:name="Grid Table 3 Accent 1" w:uiPriority="48"/>
-    <w:lsdException w:name="Grid Table 4 Accent 1" w:uiPriority="49"/>
-    <w:lsdException w:name="Grid Table 5 Dark Accent 1" w:uiPriority="50"/>
-    <w:lsdException w:name="Grid Table 6 Colorful Accent 1" w:uiPriority="51"/>
-    <w:lsdException w:name="Grid Table 7 Colorful Accent 1" w:uiPriority="52"/>
-    <w:lsdException w:name="Grid Table 1 Light Accent 2" w:uiPriority="46"/>
-    <w:lsdException w:name="Grid Table 2 Accent 2" w:uiPriority="47"/>
-    <w:lsdException w:name="Grid Table 3 Accent 2" w:uiPriority="48"/>
-    <w:lsdException w:name="Grid Table 4 Accent 2" w:uiPriority="49"/>
-    <w:lsdException w:name="Grid Table 5 Dark Accent 2" w:uiPriority="50"/>
-    <w:lsdException w:name="Grid Table 6 Colorful Accent 2" w:uiPriority="51"/>
-    <w:lsdException w:name="Grid Table 7 Colorful Accent 2" w:uiPriority="52"/>
-    <w:lsdException w:name="Grid Table 1 Light Accent 3" w:uiPriority="46"/>
-    <w:lsdException w:name="Grid Table 2 Accent 3" w:uiPriority="47"/>
-    <w:lsdException w:name="Grid Table 3 Accent 3" w:uiPriority="48"/>
-    <w:lsdException w:name="Grid Table 4 Accent 3" w:uiPriority="49"/>
-    <w:lsdException w:name="Grid Table 5 Dark Accent 3" w:uiPriority="50"/>
-    <w:lsdException w:name="Grid Table 6 Colorful Accent 3" w:uiPriority="51"/>
-    <w:lsdException w:name="Grid Table 7 Colorful Accent 3" w:uiPriority="52"/>
-    <w:lsdException w:name="Grid Table 1 Light Accent 4" w:uiPriority="46"/>
-    <w:lsdException w:name="Grid Table 2 Accent 4" w:uiPriority="47"/>
-    <w:lsdException w:name="Grid Table 3 Accent 4" w:uiPriority="48"/>
-    <w:lsdException w:name="Grid Table 4 Accent 4" w:uiPriority="49"/>
-    <w:lsdException w:name="Grid Table 5 Dark Accent 4" w:uiPriority="50"/>
-    <w:lsdException w:name="Grid Table 6 Colorful Accent 4" w:uiPriority="51"/>
-    <w:lsdException w:name="Grid Table 7 Colorful Accent 4" w:uiPriority="52"/>
-    <w:lsdException w:name="Grid Table 1 Light Accent 5" w:uiPriority="46"/>
-    <w:lsdException w:name="Grid Table 2 Accent 5" w:uiPriority="47"/>
-    <w:lsdException w:name="Grid Table 3 Accent 5" w:uiPriority="48"/>
-    <w:lsdException w:name="Grid Table 4 Accent 5" w:uiPriority="49"/>
-    <w:lsdException w:name="Grid Table 5 Dark Accent 5" w:uiPriority="50"/>
-    <w:lsdException w:name="Grid Table 6 Colorful Accent 5" w:uiPriority="51"/>
-    <w:lsdException w:name="Grid Table 7 Colorful Accent 5" w:uiPriority="52"/>
-    <w:lsdException w:name="Grid Table 1 Light Accent 6" w:uiPriority="46"/>
-    <w:lsdException w:name="Grid Table 2 Accent 6" w:uiPriority="47"/>
-    <w:lsdException w:name="Grid Table 3 Accent 6" w:uiPriority="48"/>
-    <w:lsdException w:name="Grid Table 4 Accent 6" w:uiPriority="49"/>
-    <w:lsdException w:name="Grid Table 5 Dark Accent 6" w:uiPriority="50"/>
-    <w:lsdException w:name="Grid Table 6 Colorful Accent 6" w:uiPriority="51"/>
-    <w:lsdException w:name="Grid Table 7 Colorful Accent 6" w:uiPriority="52"/>
-    <w:lsdException w:name="List Table 1 Light" w:uiPriority="46"/>
-    <w:lsdException w:name="List Table 2" w:uiPriority="47"/>
-    <w:lsdException w:name="List Table 3" w:uiPriority="48"/>
-    <w:lsdException w:name="List Table 4" w:uiPriority="49"/>
-    <w:lsdException w:name="List Table 5 Dark" w:uiPriority="50"/>
-    <w:lsdException w:name="List Table 6 Colorful" w:uiPriority="51"/>
-    <w:lsdException w:name="List Table 7 Colorful" w:uiPriority="52"/>
-    <w:lsdException w:name="List Table 1 Light Accent 1" w:uiPriority="46"/>
-    <w:lsdException w:name="List Table 2 Accent 1" w:uiPriority="47"/>
-    <w:lsdException w:name="List Table 3 Accent 1" w:uiPriority="48"/>
-    <w:lsdException w:name="List Table 4 Accent 1" w:uiPriority="49"/>
-    <w:lsdException w:name="List Table 5 Dark Accent 1" w:uiPriority="50"/>
-    <w:lsdException w:name="List Table 6 Colorful Accent 1" w:uiPriority="51"/>
-    <w:lsdException w:name="List Table 7 Colorful Accent 1" w:uiPriority="52"/>
-    <w:lsdException w:name="List Table 1 Light Accent 2" w:uiPriority="46"/>
-    <w:lsdException w:name="List Table 2 Accent 2" w:uiPriority="47"/>
-    <w:lsdException w:name="List Table 3 Accent 2" w:uiPriority="48"/>
-    <w:lsdException w:name="List Table 4 Accent 2" w:uiPriority="49"/>
-    <w:lsdException w:name="List Table 5 Dark Accent 2" w:uiPriority="50"/>
-    <w:lsdException w:name="List Table 6 Colorful Accent 2" w:uiPriority="51"/>
-    <w:lsdException w:name="List Table 7 Colorful Accent 2" w:uiPriority="52"/>
-    <w:lsdException w:name="List Table 1 Light Accent 3" w:uiPriority="46"/>
-    <w:lsdException w:name="List Table 2 Accent 3" w:uiPriority="47"/>
-    <w:lsdException w:name="List Table 3 Accent 3" w:uiPriority="48"/>
-    <w:lsdException w:name="List Table 4 Accent 3" w:uiPriority="49"/>
-    <w:lsdException w:name="List Table 5 Dark Accent 3" w:uiPriority="50"/>
-    <w:lsdException w:name="List Table 6 Colorful Accent 3" w:uiPriority="51"/>
-    <w:lsdException w:name="List Table 7 Colorful Accent 3" w:uiPriority="52"/>
-    <w:lsdException w:name="List Table 1 Light Accent 4" w:uiPriority="46"/>
-    <w:lsdException w:name="List Table 2 Accent 4" w:uiPriority="47"/>
-    <w:lsdException w:name="List Table 3 Accent 4" w:uiPriority="48"/>
-    <w:lsdException w:name="List Table 4 Accent 4" w:uiPriority="49"/>
-    <w:lsdException w:name="List Table 5 Dark Accent 4" w:uiPriority="50"/>
-    <w:lsdException w:name="List Table 6 Colorful Accent 4" w:uiPriority="51"/>
-    <w:lsdException w:name="List Table 7 Colorful Accent 4" w:uiPriority="52"/>
-    <w:lsdException w:name="List Table 1 Light Accent 5" w:uiPriority="46"/>
-    <w:lsdException w:name="List Table 2 Accent 5" w:uiPriority="47"/>
-    <w:lsdException w:name="List Table 3 Accent 5" w:uiPriority="48"/>
-    <w:lsdException w:name="List Table 4 Accent 5" w:uiPriority="49"/>
-    <w:lsdException w:name="List Table 5 Dark Accent 5" w:uiPriority="50"/>
-    <w:lsdException w:name="List Table 6 Colorful Accent 5" w:uiPriority="51"/>
-    <w:lsdException w:name="List Table 7 Colorful Accent 5" w:uiPriority="52"/>
-    <w:lsdException w:name="List Table 1 Light Accent 6" w:uiPriority="46"/>
-    <w:lsdException w:name="List Table 2 Accent 6" w:uiPriority="47"/>
-    <w:lsdException w:name="List Table 3 Accent 6" w:uiPriority="48"/>
-    <w:lsdException w:name="List Table 4 Accent 6" w:uiPriority="49"/>
-    <w:lsdException w:name="List Table 5 Dark Accent 6" w:uiPriority="50"/>
-    <w:lsdException w:name="List Table 6 Colorful Accent 6" w:uiPriority="51"/>
-    <w:lsdException w:name="List Table 7 Colorful Accent 6" w:uiPriority="52"/>
+  <w:latentStyles w:defLockedState="0" w:defUIPriority="99" w:defSemiHidden="1" w:defUnhideWhenUsed="1" w:defQFormat="0" w:count="267">
+    <w:lsdException w:name="Normal" w:semiHidden="0" w:uiPriority="0" w:unhideWhenUsed="0" w:qFormat="1"/>
+    <w:lsdException w:name="heading 1" w:semiHidden="0" w:uiPriority="9" w:unhideWhenUsed="0" w:qFormat="1"/>
+    <w:lsdException w:name="heading 2" w:uiPriority="9" w:qFormat="1"/>
+    <w:lsdException w:name="heading 3" w:uiPriority="9" w:qFormat="1"/>
+    <w:lsdException w:name="heading 4" w:uiPriority="9" w:qFormat="1"/>
+    <w:lsdException w:name="heading 5" w:uiPriority="9" w:qFormat="1"/>
+    <w:lsdException w:name="heading 6" w:uiPriority="9" w:qFormat="1"/>
+    <w:lsdException w:name="heading 7" w:uiPriority="9" w:qFormat="1"/>
+    <w:lsdException w:name="heading 8" w:uiPriority="9" w:qFormat="1"/>
+    <w:lsdException w:name="heading 9" w:uiPriority="9" w:qFormat="1"/>
+    <w:lsdException w:name="toc 1" w:uiPriority="39"/>
+    <w:lsdException w:name="toc 2" w:uiPriority="39"/>
+    <w:lsdException w:name="toc 3" w:uiPriority="39"/>
+    <w:lsdException w:name="toc 4" w:uiPriority="39"/>
+    <w:lsdException w:name="toc 5" w:uiPriority="39"/>
+    <w:lsdException w:name="toc 6" w:uiPriority="39"/>
+    <w:lsdException w:name="toc 7" w:uiPriority="39"/>
+    <w:lsdException w:name="toc 8" w:uiPriority="39"/>
+    <w:lsdException w:name="toc 9" w:uiPriority="39"/>
+    <w:lsdException w:name="caption" w:uiPriority="35" w:qFormat="1"/>
+    <w:lsdException w:name="Title" w:semiHidden="0" w:uiPriority="10" w:unhideWhenUsed="0" w:qFormat="1"/>
+    <w:lsdException w:name="Default Paragraph Font" w:uiPriority="1"/>
+    <w:lsdException w:name="Subtitle" w:semiHidden="0" w:uiPriority="11" w:unhideWhenUsed="0" w:qFormat="1"/>
+    <w:lsdException w:name="Strong" w:semiHidden="0" w:uiPriority="22" w:unhideWhenUsed="0" w:qFormat="1"/>
+    <w:lsdException w:name="Emphasis" w:semiHidden="0" w:uiPriority="20" w:unhideWhenUsed="0" w:qFormat="1"/>
+    <w:lsdException w:name="Table Grid" w:semiHidden="0" w:uiPriority="39" w:unhideWhenUsed="0"/>
+    <w:lsdException w:name="Placeholder Text" w:unhideWhenUsed="0"/>
+    <w:lsdException w:name="No Spacing" w:semiHidden="0" w:uiPriority="1" w:unhideWhenUsed="0" w:qFormat="1"/>
+    <w:lsdException w:name="Light Shading" w:semiHidden="0" w:uiPriority="60" w:unhideWhenUsed="0"/>
+    <w:lsdException w:name="Light List" w:semiHidden="0" w:uiPriority="61" w:unhideWhenUsed="0"/>
+    <w:lsdException w:name="Light Grid" w:semiHidden="0" w:uiPriority="62" w:unhideWhenUsed="0"/>
+    <w:lsdException w:name="Medium Shading 1" w:semiHidden="0" w:uiPriority="63" w:unhideWhenUsed="0"/>
+    <w:lsdException w:name="Medium Shading 2" w:semiHidden="0" w:uiPriority="64" w:unhideWhenUsed="0"/>
+    <w:lsdException w:name="Medium List 1" w:semiHidden="0" w:uiPriority="65" w:unhideWhenUsed="0"/>
+    <w:lsdException w:name="Medium List 2" w:semiHidden="0" w:uiPriority="66" w:unhideWhenUsed="0"/>
+    <w:lsdException w:name="Medium Grid 1" w:semiHidden="0" w:uiPriority="67" w:unhideWhenUsed="0"/>
+    <w:lsdException w:name="Medium Grid 2" w:semiHidden="0" w:uiPriority="68" w:unhideWhenUsed="0"/>
+    <w:lsdException w:name="Medium Grid 3" w:semiHidden="0" w:uiPriority="69" w:unhideWhenUsed="0"/>
+    <w:lsdException w:name="Dark List" w:semiHidden="0" w:uiPriority="70" w:unhideWhenUsed="0"/>
+    <w:lsdException w:name="Colorful Shading" w:semiHidden="0" w:uiPriority="71" w:unhideWhenUsed="0"/>
+    <w:lsdException w:name="Colorful List" w:semiHidden="0" w:uiPriority="72" w:unhideWhenUsed="0"/>
+    <w:lsdException w:name="Colorful Grid" w:semiHidden="0" w:uiPriority="73" w:unhideWhenUsed="0"/>
+    <w:lsdException w:name="Light Shading Accent 1" w:semiHidden="0" w:uiPriority="60" w:unhideWhenUsed="0"/>
+    <w:lsdException w:name="Light List Accent 1" w:semiHidden="0" w:uiPriority="61" w:unhideWhenUsed="0"/>
+    <w:lsdException w:name="Light Grid Accent 1" w:semiHidden="0" w:uiPriority="62" w:unhideWhenUsed="0"/>
+    <w:lsdException w:name="Medium Shading 1 Accent 1" w:semiHidden="0" w:uiPriority="63" w:unhideWhenUsed="0"/>
+    <w:lsdException w:name="Medium Shading 2 Accent 1" w:semiHidden="0" w:uiPriority="64" w:unhideWhenUsed="0"/>
+    <w:lsdException w:name="Medium List 1 Accent 1" w:semiHidden="0" w:uiPriority="65" w:unhideWhenUsed="0"/>
+    <w:lsdException w:name="Revision" w:unhideWhenUsed="0"/>
+    <w:lsdException w:name="List Paragraph" w:semiHidden="0" w:uiPriority="34" w:unhideWhenUsed="0" w:qFormat="1"/>
+    <w:lsdException w:name="Quote" w:semiHidden="0" w:uiPriority="29" w:unhideWhenUsed="0" w:qFormat="1"/>
+    <w:lsdException w:name="Intense Quote" w:semiHidden="0" w:uiPriority="30" w:unhideWhenUsed="0" w:qFormat="1"/>
+    <w:lsdException w:name="Medium List 2 Accent 1" w:semiHidden="0" w:uiPriority="66" w:unhideWhenUsed="0"/>
+    <w:lsdException w:name="Medium Grid 1 Accent 1" w:semiHidden="0" w:uiPriority="67" w:unhideWhenUsed="0"/>
+    <w:lsdException w:name="Medium Grid 2 Accent 1" w:semiHidden="0" w:uiPriority="68" w:unhideWhenUsed="0"/>
+    <w:lsdException w:name="Medium Grid 3 Accent 1" w:semiHidden="0" w:uiPriority="69" w:unhideWhenUsed="0"/>
+    <w:lsdException w:name="Dark List Accent 1" w:semiHidden="0" w:uiPriority="70" w:unhideWhenUsed="0"/>
+    <w:lsdException w:name="Colorful Shading Accent 1" w:semiHidden="0" w:uiPriority="71" w:unhideWhenUsed="0"/>
+    <w:lsdException w:name="Colorful List Accent 1" w:semiHidden="0" w:uiPriority="72" w:unhideWhenUsed="0"/>
+    <w:lsdException w:name="Colorful Grid Accent 1" w:semiHidden="0" w:uiPriority="73" w:unhideWhenUsed="0"/>
+    <w:lsdException w:name="Light Shading Accent 2" w:semiHidden="0" w:uiPriority="60" w:unhideWhenUsed="0"/>
+    <w:lsdException w:name="Light List Accent 2" w:semiHidden="0" w:uiPriority="61" w:unhideWhenUsed="0"/>
+    <w:lsdException w:name="Light Grid Accent 2" w:semiHidden="0" w:uiPriority="62" w:unhideWhenUsed="0"/>
+    <w:lsdException w:name="Medium Shading 1 Accent 2" w:semiHidden="0" w:uiPriority="63" w:unhideWhenUsed="0"/>
+    <w:lsdException w:name="Medium Shading 2 Accent 2" w:semiHidden="0" w:uiPriority="64" w:unhideWhenUsed="0"/>
+    <w:lsdException w:name="Medium List 1 Accent 2" w:semiHidden="0" w:uiPriority="65" w:unhideWhenUsed="0"/>
+    <w:lsdException w:name="Medium List 2 Accent 2" w:semiHidden="0" w:uiPriority="66" w:unhideWhenUsed="0"/>
+    <w:lsdException w:name="Medium Grid 1 Accent 2" w:semiHidden="0" w:uiPriority="67" w:unhideWhenUsed="0"/>
+    <w:lsdException w:name="Medium Grid 2 Accent 2" w:semiHidden="0" w:uiPriority="68" w:unhideWhenUsed="0"/>
+    <w:lsdException w:name="Medium Grid 3 Accent 2" w:semiHidden="0" w:uiPriority="69" w:unhideWhenUsed="0"/>
+    <w:lsdException w:name="Dark List Accent 2" w:semiHidden="0" w:uiPriority="70" w:unhideWhenUsed="0"/>
+    <w:lsdException w:name="Colorful Shading Accent 2" w:semiHidden="0" w:uiPriority="71" w:unhideWhenUsed="0"/>
+    <w:lsdException w:name="Colorful List Accent 2" w:semiHidden="0" w:uiPriority="72" w:unhideWhenUsed="0"/>
+    <w:lsdException w:name="Colorful Grid Accent 2" w:semiHidden="0" w:uiPriority="73" w:unhideWhenUsed="0"/>
+    <w:lsdException w:name="Light Shading Accent 3" w:semiHidden="0" w:uiPriority="60" w:unhideWhenUsed="0"/>
+    <w:lsdException w:name="Light List Accent 3" w:semiHidden="0" w:uiPriority="61" w:unhideWhenUsed="0"/>
+    <w:lsdException w:name="Light Grid Accent 3" w:semiHidden="0" w:uiPriority="62" w:unhideWhenUsed="0"/>
+    <w:lsdException w:name="Medium Shading 1 Accent 3" w:semiHidden="0" w:uiPriority="63" w:unhideWhenUsed="0"/>
+    <w:lsdException w:name="Medium Shading 2 Accent 3" w:semiHidden="0" w:uiPriority="64" w:unhideWhenUsed="0"/>
+    <w:lsdException w:name="Medium List 1 Accent 3" w:semiHidden="0" w:uiPriority="65" w:unhideWhenUsed="0"/>
+    <w:lsdException w:name="Medium List 2 Accent 3" w:semiHidden="0" w:uiPriority="66" w:unhideWhenUsed="0"/>
+    <w:lsdException w:name="Medium Grid 1 Accent 3" w:semiHidden="0" w:uiPriority="67" w:unhideWhenUsed="0"/>
+    <w:lsdException w:name="Medium Grid 2 Accent 3" w:semiHidden="0" w:uiPriority="68" w:unhideWhenUsed="0"/>
+    <w:lsdException w:name="Medium Grid 3 Accent 3" w:semiHidden="0" w:uiPriority="69" w:unhideWhenUsed="0"/>
+    <w:lsdException w:name="Dark List Accent 3" w:semiHidden="0" w:uiPriority="70" w:unhideWhenUsed="0"/>
+    <w:lsdException w:name="Colorful Shading Accent 3" w:semiHidden="0" w:uiPriority="71" w:unhideWhenUsed="0"/>
+    <w:lsdException w:name="Colorful List Accent 3" w:semiHidden="0" w:uiPriority="72" w:unhideWhenUsed="0"/>
+    <w:lsdException w:name="Colorful Grid Accent 3" w:semiHidden="0" w:uiPriority="73" w:unhideWhenUsed="0"/>
+    <w:lsdException w:name="Light Shading Accent 4" w:semiHidden="0" w:uiPriority="60" w:unhideWhenUsed="0"/>
+    <w:lsdException w:name="Light List Accent 4" w:semiHidden="0" w:uiPriority="61" w:unhideWhenUsed="0"/>
+    <w:lsdException w:name="Light Grid Accent 4" w:semiHidden="0" w:uiPriority="62" w:unhideWhenUsed="0"/>
+    <w:lsdException w:name="Medium Shading 1 Accent 4" w:semiHidden="0" w:uiPriority="63" w:unhideWhenUsed="0"/>
+    <w:lsdException w:name="Medium Shading 2 Accent 4" w:semiHidden="0" w:uiPriority="64" w:unhideWhenUsed="0"/>
+    <w:lsdException w:name="Medium List 1 Accent 4" w:semiHidden="0" w:uiPriority="65" w:unhideWhenUsed="0"/>
+    <w:lsdException w:name="Medium List 2 Accent 4" w:semiHidden="0" w:uiPriority="66" w:unhideWhenUsed="0"/>
+    <w:lsdException w:name="Medium Grid 1 Accent 4" w:semiHidden="0" w:uiPriority="67" w:unhideWhenUsed="0"/>
+    <w:lsdException w:name="Medium Grid 2 Accent 4" w:semiHidden="0" w:uiPriority="68" w:unhideWhenUsed="0"/>
+    <w:lsdException w:name="Medium Grid 3 Accent 4" w:semiHidden="0" w:uiPriority="69" w:unhideWhenUsed="0"/>
+    <w:lsdException w:name="Dark List Accent 4" w:semiHidden="0" w:uiPriority="70" w:unhideWhenUsed="0"/>
+    <w:lsdException w:name="Colorful Shading Accent 4" w:semiHidden="0" w:uiPriority="71" w:unhideWhenUsed="0"/>
+    <w:lsdException w:name="Colorful List Accent 4" w:semiHidden="0" w:uiPriority="72" w:unhideWhenUsed="0"/>
+    <w:lsdException w:name="Colorful Grid Accent 4" w:semiHidden="0" w:uiPriority="73" w:unhideWhenUsed="0"/>
+    <w:lsdException w:name="Light Shading Accent 5" w:semiHidden="0" w:uiPriority="60" w:unhideWhenUsed="0"/>
+    <w:lsdException w:name="Light List Accent 5" w:semiHidden="0" w:uiPriority="61" w:unhideWhenUsed="0"/>
+    <w:lsdException w:name="Light Grid Accent 5" w:semiHidden="0" w:uiPriority="62" w:unhideWhenUsed="0"/>
+    <w:lsdException w:name="Medium Shading 1 Accent 5" w:semiHidden="0" w:uiPriority="63" w:unhideWhenUsed="0"/>
+    <w:lsdException w:name="Medium Shading 2 Accent 5" w:semiHidden="0" w:uiPriority="64" w:unhideWhenUsed="0"/>
+    <w:lsdException w:name="Medium List 1 Accent 5" w:semiHidden="0" w:uiPriority="65" w:unhideWhenUsed="0"/>
+    <w:lsdException w:name="Medium List 2 Accent 5" w:semiHidden="0" w:uiPriority="66" w:unhideWhenUsed="0"/>
+    <w:lsdException w:name="Medium Grid 1 Accent 5" w:semiHidden="0" w:uiPriority="67" w:unhideWhenUsed="0"/>
+    <w:lsdException w:name="Medium Grid 2 Accent 5" w:semiHidden="0" w:uiPriority="68" w:unhideWhenUsed="0"/>
+    <w:lsdException w:name="Medium Grid 3 Accent 5" w:semiHidden="0" w:uiPriority="69" w:unhideWhenUsed="0"/>
+    <w:lsdException w:name="Dark List Accent 5" w:semiHidden="0" w:uiPriority="70" w:unhideWhenUsed="0"/>
+    <w:lsdException w:name="Colorful Shading Accent 5" w:semiHidden="0" w:uiPriority="71" w:unhideWhenUsed="0"/>
+    <w:lsdException w:name="Colorful List Accent 5" w:semiHidden="0" w:uiPriority="72" w:unhideWhenUsed="0"/>
+    <w:lsdException w:name="Colorful Grid Accent 5" w:semiHidden="0" w:uiPriority="73" w:unhideWhenUsed="0"/>
+    <w:lsdException w:name="Light Shading Accent 6" w:semiHidden="0" w:uiPriority="60" w:unhideWhenUsed="0"/>
+    <w:lsdException w:name="Light List Accent 6" w:semiHidden="0" w:uiPriority="61" w:unhideWhenUsed="0"/>
+    <w:lsdException w:name="Light Grid Accent 6" w:semiHidden="0" w:uiPriority="62" w:unhideWhenUsed="0"/>
+    <w:lsdException w:name="Medium Shading 1 Accent 6" w:semiHidden="0" w:uiPriority="63" w:unhideWhenUsed="0"/>
+    <w:lsdException w:name="Medium Shading 2 Accent 6" w:semiHidden="0" w:uiPriority="64" w:unhideWhenUsed="0"/>
+    <w:lsdException w:name="Medium List 1 Accent 6" w:semiHidden="0" w:uiPriority="65" w:unhideWhenUsed="0"/>
+    <w:lsdException w:name="Medium List 2 Accent 6" w:semiHidden="0" w:uiPriority="66" w:unhideWhenUsed="0"/>
+    <w:lsdException w:name="Medium Grid 1 Accent 6" w:semiHidden="0" w:uiPriority="67" w:unhideWhenUsed="0"/>
+    <w:lsdException w:name="Medium Grid 2 Accent 6" w:semiHidden="0" w:uiPriority="68" w:unhideWhenUsed="0"/>
+    <w:lsdException w:name="Medium Grid 3 Accent 6" w:semiHidden="0" w:uiPriority="69" w:unhideWhenUsed="0"/>
+    <w:lsdException w:name="Dark List Accent 6" w:semiHidden="0" w:uiPriority="70" w:unhideWhenUsed="0"/>
+    <w:lsdException w:name="Colorful Shading Accent 6" w:semiHidden="0" w:uiPriority="71" w:unhideWhenUsed="0"/>
+    <w:lsdException w:name="Colorful List Accent 6" w:semiHidden="0" w:uiPriority="72" w:unhideWhenUsed="0"/>
+    <w:lsdException w:name="Colorful Grid Accent 6" w:semiHidden="0" w:uiPriority="73" w:unhideWhenUsed="0"/>
+    <w:lsdException w:name="Subtle Emphasis" w:semiHidden="0" w:uiPriority="19" w:unhideWhenUsed="0" w:qFormat="1"/>
+    <w:lsdException w:name="Intense Emphasis" w:semiHidden="0" w:uiPriority="21" w:unhideWhenUsed="0" w:qFormat="1"/>
+    <w:lsdException w:name="Subtle Reference" w:semiHidden="0" w:uiPriority="31" w:unhideWhenUsed="0" w:qFormat="1"/>
+    <w:lsdException w:name="Intense Reference" w:semiHidden="0" w:uiPriority="32" w:unhideWhenUsed="0" w:qFormat="1"/>
+    <w:lsdException w:name="Book Title" w:semiHidden="0" w:uiPriority="33" w:unhideWhenUsed="0" w:qFormat="1"/>
+    <w:lsdException w:name="Bibliography" w:uiPriority="37"/>
+    <w:lsdException w:name="TOC Heading" w:uiPriority="39" w:qFormat="1"/>
   </w:latentStyles>
   <w:style w:type="paragraph" w:default="1" w:styleId="Normal">
     <w:name w:val="Normal"/>
     <w:qFormat/>
+    <w:rsid w:val="0076327B"/>
   </w:style>
   <w:style w:type="character" w:default="1" w:styleId="DefaultParagraphFont">
     <w:name w:val="Default Paragraph Font"/>
@@ -3179,6 +2501,7 @@
     <w:uiPriority w:val="99"/>
     <w:semiHidden/>
     <w:unhideWhenUsed/>
+    <w:qFormat/>
     <w:tblPr>
       <w:tblInd w:w="0" w:type="dxa"/>
       <w:tblCellMar>
@@ -3194,6 +2517,36 @@
     <w:uiPriority w:val="99"/>
     <w:semiHidden/>
     <w:unhideWhenUsed/>
+  </w:style>
+  <w:style w:type="paragraph" w:styleId="BalloonText">
+    <w:name w:val="Balloon Text"/>
+    <w:basedOn w:val="Normal"/>
+    <w:link w:val="BalloonTextChar"/>
+    <w:uiPriority w:val="99"/>
+    <w:semiHidden/>
+    <w:unhideWhenUsed/>
+    <w:rsid w:val="00A42317"/>
+    <w:pPr>
+      <w:spacing w:after="0" w:line="240" w:lineRule="auto"/>
+    </w:pPr>
+    <w:rPr>
+      <w:rFonts w:ascii="Tahoma" w:hAnsi="Tahoma" w:cs="Tahoma"/>
+      <w:sz w:val="16"/>
+      <w:szCs w:val="16"/>
+    </w:rPr>
+  </w:style>
+  <w:style w:type="character" w:customStyle="1" w:styleId="BalloonTextChar">
+    <w:name w:val="Balloon Text Char"/>
+    <w:basedOn w:val="DefaultParagraphFont"/>
+    <w:link w:val="BalloonText"/>
+    <w:uiPriority w:val="99"/>
+    <w:semiHidden/>
+    <w:rsid w:val="00A42317"/>
+    <w:rPr>
+      <w:rFonts w:ascii="Tahoma" w:hAnsi="Tahoma" w:cs="Tahoma"/>
+      <w:sz w:val="16"/>
+      <w:szCs w:val="16"/>
+    </w:rPr>
   </w:style>
 </w:styles>
 </file>
@@ -3241,7 +2594,7 @@
     </a:clrScheme>
     <a:fontScheme name="Office">
       <a:majorFont>
-        <a:latin typeface="Calibri Light" panose="020F0302020204030204"/>
+        <a:latin typeface="Calibri Light"/>
         <a:ea typeface=""/>
         <a:cs typeface=""/>
         <a:font script="Jpan" typeface="游ゴシック Light"/>
@@ -3276,7 +2629,7 @@
         <a:font script="Geor" typeface="Sylfaen"/>
       </a:majorFont>
       <a:minorFont>
-        <a:latin typeface="Calibri" panose="020F0502020204030204"/>
+        <a:latin typeface="Calibri"/>
         <a:ea typeface=""/>
         <a:cs typeface=""/>
         <a:font script="Jpan" typeface="游明朝"/>
@@ -3453,7 +2806,7 @@
   <a:extraClrSchemeLst/>
   <a:extLst>
     <a:ext uri="{05A4C25C-085E-4340-85A3-A5531E510DB2}">
-      <thm15:themeFamily xmlns:thm15="http://schemas.microsoft.com/office/thememl/2012/main" name="Office Theme" id="{62F939B6-93AF-4DB8-9C6B-D6C7DFDC589F}" vid="{4A3C46E8-61CC-4603-A589-7422A47A8E4A}"/>
+      <thm15:themeFamily xmlns:thm15="http://schemas.microsoft.com/office/thememl/2012/main" xmlns="" name="Office Theme" id="{62F939B6-93AF-4DB8-9C6B-D6C7DFDC589F}" vid="{4A3C46E8-61CC-4603-A589-7422A47A8E4A}"/>
     </a:ext>
   </a:extLst>
 </a:theme>
